--- a/Customer Churn Report.docx
+++ b/Customer Churn Report.docx
@@ -6,6 +6,9 @@
       <w:pPr>
         <w:pStyle w:val="Photo"/>
         <w:jc w:val="both"/>
+        <w:rPr>
+          <w:rFonts w:ascii="Times New Roman" w:hAnsi="Times New Roman" w:cs="Times New Roman"/>
+        </w:rPr>
       </w:pPr>
       <w:bookmarkStart w:id="0" w:name="_Toc321147149"/>
       <w:bookmarkStart w:id="1" w:name="_Toc318188227"/>
@@ -18,10 +21,10 @@
           <w:lang w:val="en-IN" w:eastAsia="en-IN" w:bidi="mr-IN"/>
         </w:rPr>
         <w:drawing>
-          <wp:inline distT="0" distB="0" distL="0" distR="0" wp14:anchorId="0446AF6B" wp14:editId="26C45C9C">
-            <wp:extent cx="3657600" cy="5486400"/>
+          <wp:inline distT="0" distB="0" distL="0" distR="0">
+            <wp:extent cx="6191250" cy="2914241"/>
             <wp:effectExtent l="0" t="0" r="0" b="0"/>
-            <wp:docPr id="22" name="Picture 1" descr="Bright blue glacial lake surrounded by white ice on a dark mountain"/>
+            <wp:docPr id="1" name="Picture 1" descr="Image result for customer churn"/>
             <wp:cNvGraphicFramePr>
               <a:graphicFrameLocks xmlns:a="http://schemas.openxmlformats.org/drawingml/2006/main" noChangeAspect="1"/>
             </wp:cNvGraphicFramePr>
@@ -29,19 +32,20 @@
               <a:graphicData uri="http://schemas.openxmlformats.org/drawingml/2006/picture">
                 <pic:pic xmlns:pic="http://schemas.openxmlformats.org/drawingml/2006/picture">
                   <pic:nvPicPr>
-                    <pic:cNvPr id="0" name="Picture 1"/>
-                    <pic:cNvPicPr preferRelativeResize="0">
+                    <pic:cNvPr id="0" name="Picture 1" descr="Image result for customer churn"/>
+                    <pic:cNvPicPr>
                       <a:picLocks noChangeAspect="1" noChangeArrowheads="1"/>
                     </pic:cNvPicPr>
                   </pic:nvPicPr>
                   <pic:blipFill>
-                    <a:blip r:embed="rId7" cstate="print">
+                    <a:blip r:embed="rId7">
                       <a:extLst>
                         <a:ext uri="{28A0092B-C50C-407E-A947-70E740481C1C}">
                           <a14:useLocalDpi xmlns:a14="http://schemas.microsoft.com/office/drawing/2010/main" val="0"/>
                         </a:ext>
                       </a:extLst>
                     </a:blip>
+                    <a:srcRect/>
                     <a:stretch>
                       <a:fillRect/>
                     </a:stretch>
@@ -49,16 +53,15 @@
                   <pic:spPr bwMode="auto">
                     <a:xfrm>
                       <a:off x="0" y="0"/>
-                      <a:ext cx="3657600" cy="5486400"/>
+                      <a:ext cx="6215140" cy="2925486"/>
                     </a:xfrm>
                     <a:prstGeom prst="rect">
                       <a:avLst/>
                     </a:prstGeom>
                     <a:noFill/>
-                    <a:ln w="254000" cap="rnd">
+                    <a:ln>
                       <a:noFill/>
                     </a:ln>
-                    <a:effectLst/>
                   </pic:spPr>
                 </pic:pic>
               </a:graphicData>
@@ -66,6 +69,14 @@
           </wp:inline>
         </w:drawing>
       </w:r>
+      <w:r>
+        <w:rPr>
+          <w:rFonts w:ascii="Times New Roman" w:hAnsi="Times New Roman" w:cs="Times New Roman"/>
+          <w:noProof/>
+          <w:lang w:val="en-IN" w:eastAsia="en-IN" w:bidi="mr-IN"/>
+        </w:rPr>
+        <w:t xml:space="preserve"> </w:t>
+      </w:r>
     </w:p>
     <w:bookmarkEnd w:id="0"/>
     <w:bookmarkEnd w:id="1"/>
@@ -76,124 +87,45 @@
       <w:pPr>
         <w:pStyle w:val="Title"/>
         <w:jc w:val="both"/>
-      </w:pPr>
-      <w:sdt>
-        <w:sdtPr>
-          <w:alias w:val="Report Title:"/>
-          <w:tag w:val="Report Title:"/>
-          <w:id w:val="-190838849"/>
-          <w:placeholder>
-            <w:docPart w:val="BB4B1FCC9F5E4FE38EB03CBE2496FF73"/>
-          </w:placeholder>
-          <w:temporary/>
-          <w:showingPlcHdr/>
-          <w15:appearance w15:val="hidden"/>
-        </w:sdtPr>
-        <w:sdtEndPr/>
-        <w:sdtContent>
-          <w:r>
-            <w:t>Report Title</w:t>
-          </w:r>
-        </w:sdtContent>
-      </w:sdt>
-    </w:p>
-    <w:p>
-      <w:pPr>
-        <w:pStyle w:val="Subtitle"/>
-        <w:jc w:val="both"/>
-      </w:pPr>
-      <w:sdt>
-        <w:sdtPr>
-          <w:alias w:val="Report Subtitle:"/>
-          <w:tag w:val="Report Subtitle:"/>
-          <w:id w:val="1354841790"/>
-          <w:placeholder>
-            <w:docPart w:val="EDC97649FAC545428D9707BEAC9749D4"/>
-          </w:placeholder>
-          <w:temporary/>
-          <w:showingPlcHdr/>
-          <w15:appearance w15:val="hidden"/>
-        </w:sdtPr>
-        <w:sdtEndPr/>
-        <w:sdtContent>
-          <w:r>
-            <w:t>REPORT SUBTITLE</w:t>
-          </w:r>
-        </w:sdtContent>
-      </w:sdt>
+        <w:rPr>
+          <w:rFonts w:ascii="Times New Roman" w:hAnsi="Times New Roman" w:cs="Times New Roman"/>
+        </w:rPr>
+      </w:pPr>
+      <w:r>
+        <w:rPr>
+          <w:rFonts w:ascii="Times New Roman" w:hAnsi="Times New Roman" w:cs="Times New Roman"/>
+        </w:rPr>
+        <w:t xml:space="preserve">Report on </w:t>
+      </w:r>
+      <w:r>
+        <w:rPr>
+          <w:rFonts w:ascii="Times New Roman" w:hAnsi="Times New Roman" w:cs="Times New Roman"/>
+        </w:rPr>
+        <w:t>Telecom Customer Churn</w:t>
+      </w:r>
     </w:p>
     <w:p>
       <w:pPr>
         <w:pStyle w:val="ContactInfo"/>
         <w:jc w:val="both"/>
-      </w:pPr>
-      <w:sdt>
-        <w:sdtPr>
-          <w:alias w:val="Name:"/>
-          <w:tag w:val="Name:"/>
-          <w:id w:val="-2071874759"/>
-          <w:placeholder>
-            <w:docPart w:val="BDDA0DB3867A4C2D88879CEC348A7365"/>
-          </w:placeholder>
-          <w:temporary/>
-          <w:showingPlcHdr/>
-          <w15:appearance w15:val="hidden"/>
-        </w:sdtPr>
-        <w:sdtEndPr/>
-        <w:sdtContent>
-          <w:r>
-            <w:t>Name</w:t>
-          </w:r>
-        </w:sdtContent>
-      </w:sdt>
-      <w:r>
-        <w:t xml:space="preserve"> | </w:t>
-      </w:r>
-      <w:sdt>
-        <w:sdtPr>
-          <w:alias w:val="Course Title:"/>
-          <w:tag w:val="Course Title:"/>
-          <w:id w:val="-1824112714"/>
-          <w:placeholder>
-            <w:docPart w:val="2A8E98CC3F24442396E7D99C0EEC2D83"/>
-          </w:placeholder>
-          <w:temporary/>
-          <w:showingPlcHdr/>
-          <w15:appearance w15:val="hidden"/>
-        </w:sdtPr>
-        <w:sdtEndPr/>
-        <w:sdtContent>
-          <w:r>
-            <w:t>Course Title</w:t>
-          </w:r>
-        </w:sdtContent>
-      </w:sdt>
-      <w:r>
-        <w:t xml:space="preserve"> |</w:t>
-      </w:r>
-      <w:r>
-        <w:t xml:space="preserve"> </w:t>
-      </w:r>
-      <w:sdt>
-        <w:sdtPr>
-          <w:alias w:val="Date:"/>
-          <w:tag w:val="Date:"/>
-          <w:id w:val="-35980865"/>
-          <w:placeholder>
-            <w:docPart w:val="00C92457CB1140B4A8CA067966499AB0"/>
-          </w:placeholder>
-          <w:temporary/>
-          <w:showingPlcHdr/>
-          <w15:appearance w15:val="hidden"/>
-        </w:sdtPr>
-        <w:sdtEndPr/>
-        <w:sdtContent>
-          <w:r>
-            <w:t>Date</w:t>
-          </w:r>
-        </w:sdtContent>
-      </w:sdt>
-      <w:r>
+        <w:rPr>
+          <w:rFonts w:ascii="Times New Roman" w:eastAsiaTheme="majorEastAsia" w:hAnsi="Times New Roman" w:cs="Times New Roman"/>
+          <w:caps/>
+          <w:sz w:val="26"/>
+        </w:rPr>
+      </w:pPr>
+      <w:r>
+        <w:rPr>
+          <w:rFonts w:ascii="Times New Roman" w:eastAsiaTheme="majorEastAsia" w:hAnsi="Times New Roman" w:cs="Times New Roman"/>
+          <w:caps/>
+          <w:sz w:val="26"/>
+        </w:rPr>
+        <w:t>written By: Ajinkya Ashok Jadhav</w:t>
+      </w:r>
+      <w:r>
+        <w:rPr>
+          <w:rFonts w:ascii="Times New Roman" w:hAnsi="Times New Roman" w:cs="Times New Roman"/>
+        </w:rPr>
         <w:br w:type="page"/>
       </w:r>
     </w:p>
@@ -201,12 +133,24 @@
       <w:pPr>
         <w:pStyle w:val="Heading1"/>
         <w:jc w:val="both"/>
-      </w:pPr>
-      <w:r>
+        <w:rPr>
+          <w:rFonts w:ascii="Times New Roman" w:hAnsi="Times New Roman" w:cs="Times New Roman"/>
+          <w:szCs w:val="32"/>
+        </w:rPr>
+      </w:pPr>
+      <w:r>
+        <w:rPr>
+          <w:rFonts w:ascii="Times New Roman" w:hAnsi="Times New Roman" w:cs="Times New Roman"/>
+          <w:szCs w:val="32"/>
+        </w:rPr>
         <w:lastRenderedPageBreak/>
         <w:t>Problem Statement</w:t>
       </w:r>
       <w:r>
+        <w:rPr>
+          <w:rFonts w:ascii="Times New Roman" w:hAnsi="Times New Roman" w:cs="Times New Roman"/>
+          <w:szCs w:val="32"/>
+        </w:rPr>
         <w:t>:</w:t>
       </w:r>
     </w:p>
@@ -285,23 +229,7 @@
           <w:sz w:val="28"/>
           <w:szCs w:val="28"/>
         </w:rPr>
-        <w:t>.</w:t>
-      </w:r>
-      <w:r>
-        <w:rPr>
-          <w:rFonts w:ascii="Times New Roman" w:hAnsi="Times New Roman" w:cs="Times New Roman"/>
-          <w:sz w:val="28"/>
-          <w:szCs w:val="28"/>
-        </w:rPr>
-        <w:t xml:space="preserve"> S</w:t>
-      </w:r>
-      <w:r>
-        <w:rPr>
-          <w:rFonts w:ascii="Times New Roman" w:hAnsi="Times New Roman" w:cs="Times New Roman"/>
-          <w:sz w:val="28"/>
-          <w:szCs w:val="28"/>
-        </w:rPr>
-        <w:t xml:space="preserve">o to reduce those customer churn, </w:t>
+        <w:t xml:space="preserve">. So to reduce those customer churn, </w:t>
       </w:r>
       <w:r>
         <w:rPr>
@@ -324,11 +252,17 @@
     </w:p>
     <w:p>
       <w:pPr>
-        <w:pStyle w:val="Heading2"/>
+        <w:pStyle w:val="Heading1"/>
         <w:jc w:val="both"/>
       </w:pPr>
       <w:r>
-        <w:t>Objective:</w:t>
+        <w:rPr>
+          <w:rFonts w:ascii="Times New Roman" w:hAnsi="Times New Roman" w:cs="Times New Roman"/>
+        </w:rPr>
+        <w:t>Objective</w:t>
+      </w:r>
+      <w:r>
+        <w:t>:</w:t>
       </w:r>
     </w:p>
     <w:p>
@@ -389,18 +323,24 @@
       <w:pPr>
         <w:pStyle w:val="Heading2"/>
         <w:jc w:val="both"/>
-      </w:pPr>
-    </w:p>
-    <w:p>
-      <w:pPr>
-        <w:pStyle w:val="Heading2"/>
+        <w:rPr>
+          <w:rFonts w:ascii="Times New Roman" w:hAnsi="Times New Roman" w:cs="Times New Roman"/>
+        </w:rPr>
+      </w:pPr>
+    </w:p>
+    <w:p>
+      <w:pPr>
+        <w:pStyle w:val="Heading1"/>
         <w:jc w:val="both"/>
-      </w:pPr>
-      <w:r>
-        <w:t>Data Understanding</w:t>
-      </w:r>
-      <w:r>
-        <w:t>:</w:t>
+        <w:rPr>
+          <w:rFonts w:ascii="Times New Roman" w:hAnsi="Times New Roman" w:cs="Times New Roman"/>
+        </w:rPr>
+      </w:pPr>
+      <w:r>
+        <w:rPr>
+          <w:rFonts w:ascii="Times New Roman" w:hAnsi="Times New Roman" w:cs="Times New Roman"/>
+        </w:rPr>
+        <w:t>Data Understanding:</w:t>
       </w:r>
     </w:p>
     <w:p>
@@ -593,6 +533,7 @@
           <w:sz w:val="28"/>
           <w:szCs w:val="28"/>
         </w:rPr>
+        <w:lastRenderedPageBreak/>
         <w:t>After doing it still some columns have high percentage of missing values; which simply can drop.</w:t>
       </w:r>
     </w:p>
@@ -616,7 +557,6 @@
           <w:sz w:val="28"/>
           <w:szCs w:val="28"/>
         </w:rPr>
-        <w:lastRenderedPageBreak/>
         <w:t xml:space="preserve">Then for small percentage of missing values iterative imputer is used </w:t>
       </w:r>
       <w:r>
@@ -699,7 +639,7 @@
           <w:szCs w:val="28"/>
           <w:shd w:val="clear" w:color="auto" w:fill="FFFFFF"/>
         </w:rPr>
-        <w:t>mount in the first two months i.</w:t>
+        <w:t>mount in the first two months i.e.</w:t>
       </w:r>
       <w:r>
         <w:rPr>
@@ -708,7 +648,7 @@
           <w:szCs w:val="28"/>
           <w:shd w:val="clear" w:color="auto" w:fill="FFFFFF"/>
         </w:rPr>
-        <w:t>e.</w:t>
+        <w:t xml:space="preserve"> 6th and 7th months (the good phase).</w:t>
       </w:r>
       <w:r>
         <w:rPr>
@@ -717,31 +657,58 @@
           <w:szCs w:val="28"/>
           <w:shd w:val="clear" w:color="auto" w:fill="FFFFFF"/>
         </w:rPr>
-        <w:t xml:space="preserve"> 6th and 7th months (the good phase).</w:t>
-      </w:r>
-      <w:r>
-        <w:rPr>
-          <w:rFonts w:ascii="Times New Roman" w:hAnsi="Times New Roman" w:cs="Times New Roman"/>
-          <w:sz w:val="28"/>
-          <w:szCs w:val="28"/>
+        <w:t xml:space="preserve"> Total of data and calling recharge for these months. And take the 70% percentile value to tagging customer as HVC.</w:t>
+      </w:r>
+    </w:p>
+    <w:p>
+      <w:pPr>
+        <w:pStyle w:val="Heading1"/>
+        <w:jc w:val="both"/>
+        <w:rPr>
+          <w:rFonts w:ascii="Times New Roman" w:hAnsi="Times New Roman" w:cs="Times New Roman"/>
           <w:shd w:val="clear" w:color="auto" w:fill="FFFFFF"/>
         </w:rPr>
-        <w:t xml:space="preserve"> Total of data and calling recharge for these months. And take the 70% percentile value to tagging customer as HVC.</w:t>
-      </w:r>
-    </w:p>
-    <w:p>
-      <w:pPr>
-        <w:pStyle w:val="Heading2"/>
+      </w:pPr>
+      <w:r>
+        <w:rPr>
+          <w:rFonts w:ascii="Times New Roman" w:hAnsi="Times New Roman" w:cs="Times New Roman"/>
+          <w:shd w:val="clear" w:color="auto" w:fill="FFFFFF"/>
+        </w:rPr>
+        <w:t>Target Variable:</w:t>
+      </w:r>
+    </w:p>
+    <w:p>
+      <w:pPr>
         <w:jc w:val="both"/>
         <w:rPr>
-          <w:shd w:val="clear" w:color="auto" w:fill="FFFFFF"/>
-        </w:rPr>
-      </w:pPr>
-      <w:r>
-        <w:rPr>
-          <w:shd w:val="clear" w:color="auto" w:fill="FFFFFF"/>
-        </w:rPr>
-        <w:t>Target Variable:</w:t>
+          <w:rFonts w:ascii="Times New Roman" w:hAnsi="Times New Roman" w:cs="Times New Roman"/>
+          <w:sz w:val="28"/>
+          <w:szCs w:val="28"/>
+        </w:rPr>
+      </w:pPr>
+      <w:r>
+        <w:rPr>
+          <w:rFonts w:ascii="Times New Roman" w:hAnsi="Times New Roman" w:cs="Times New Roman"/>
+          <w:sz w:val="28"/>
+          <w:szCs w:val="28"/>
+        </w:rPr>
+        <w:t>To tagged the customer as whether churn or not; I use 9 months which last month in  the dataset total incoming and outgoing minutes of usage a</w:t>
+      </w:r>
+      <w:r>
+        <w:rPr>
+          <w:rFonts w:ascii="Times New Roman" w:hAnsi="Times New Roman" w:cs="Times New Roman"/>
+          <w:sz w:val="28"/>
+          <w:szCs w:val="28"/>
+        </w:rPr>
+        <w:t xml:space="preserve">nd data volume of 2G or 3G </w:t>
+      </w:r>
+      <w:r>
+        <w:rPr>
+          <w:rFonts w:ascii="Times New Roman" w:hAnsi="Times New Roman" w:cs="Times New Roman"/>
+          <w:sz w:val="28"/>
+          <w:szCs w:val="28"/>
+        </w:rPr>
+        <w:t>consumption. Churn customers will be those who would have zero usage of above services for this month’s else not churn.</w:t>
       </w:r>
     </w:p>
     <w:p>
@@ -759,49 +726,28 @@
           <w:sz w:val="28"/>
           <w:szCs w:val="28"/>
         </w:rPr>
-        <w:t>To tagged the customer as whether churn or not; I use 9 months which last month in  the dataset total incoming and outgoing minutes of usage a</w:t>
-      </w:r>
-      <w:r>
-        <w:rPr>
-          <w:rFonts w:ascii="Times New Roman" w:hAnsi="Times New Roman" w:cs="Times New Roman"/>
-          <w:sz w:val="28"/>
-          <w:szCs w:val="28"/>
-        </w:rPr>
-        <w:t xml:space="preserve">nd data volume of 2G or 3G </w:t>
-      </w:r>
-      <w:r>
-        <w:rPr>
-          <w:rFonts w:ascii="Times New Roman" w:hAnsi="Times New Roman" w:cs="Times New Roman"/>
-          <w:sz w:val="28"/>
-          <w:szCs w:val="28"/>
-        </w:rPr>
-        <w:t>consumption. Churn customers will be those who would have zero usage of above services for this month’s else not churn.</w:t>
-      </w:r>
-    </w:p>
-    <w:p>
-      <w:pPr>
+        <w:t>Then all columns containing information of 9 months are dropped.</w:t>
+      </w:r>
+    </w:p>
+    <w:p>
+      <w:pPr>
+        <w:pStyle w:val="Heading1"/>
         <w:jc w:val="both"/>
         <w:rPr>
           <w:rFonts w:ascii="Times New Roman" w:hAnsi="Times New Roman" w:cs="Times New Roman"/>
-          <w:sz w:val="28"/>
-          <w:szCs w:val="28"/>
-        </w:rPr>
-      </w:pPr>
-      <w:r>
-        <w:rPr>
-          <w:rFonts w:ascii="Times New Roman" w:hAnsi="Times New Roman" w:cs="Times New Roman"/>
-          <w:sz w:val="28"/>
-          <w:szCs w:val="28"/>
-        </w:rPr>
-        <w:t>Then all columns containing information of 9 months are dropped.</w:t>
-      </w:r>
-    </w:p>
-    <w:p>
-      <w:pPr>
-        <w:pStyle w:val="Heading2"/>
-      </w:pPr>
-      <w:r>
-        <w:t>FEATURE ENGINEERING:</w:t>
+        </w:rPr>
+      </w:pPr>
+      <w:r>
+        <w:rPr>
+          <w:rFonts w:ascii="Times New Roman" w:hAnsi="Times New Roman" w:cs="Times New Roman"/>
+        </w:rPr>
+        <w:t>Feature Engineering</w:t>
+      </w:r>
+      <w:r>
+        <w:rPr>
+          <w:rFonts w:ascii="Times New Roman" w:hAnsi="Times New Roman" w:cs="Times New Roman"/>
+        </w:rPr>
+        <w:t>:</w:t>
       </w:r>
     </w:p>
     <w:p>
@@ -819,15 +765,7 @@
           <w:sz w:val="28"/>
           <w:szCs w:val="28"/>
         </w:rPr>
-        <w:t>Addition of roaming incoming and outgoing with respective total incoming and outgoing minutes of usage for respective months. And Change in average revenue per user between consecutive months are derived from the given feature columns.</w:t>
-      </w:r>
-      <w:r>
-        <w:rPr>
-          <w:rFonts w:ascii="Times New Roman" w:hAnsi="Times New Roman" w:cs="Times New Roman"/>
-          <w:sz w:val="28"/>
-          <w:szCs w:val="28"/>
-        </w:rPr>
-        <w:t xml:space="preserve"> </w:t>
+        <w:t xml:space="preserve">Addition of roaming incoming and outgoing with respective total incoming and outgoing minutes of usage for respective months. And Change in average revenue per user between consecutive months are derived from the given feature columns. </w:t>
       </w:r>
     </w:p>
     <w:p>
@@ -850,14 +788,23 @@
     </w:p>
     <w:p>
       <w:pPr>
-        <w:pStyle w:val="Heading2"/>
-      </w:pPr>
-      <w:r>
-        <w:t>Exploratory data Analysis:</w:t>
-      </w:r>
-    </w:p>
-    <w:p>
-      <w:pPr>
+        <w:pStyle w:val="Heading1"/>
+        <w:jc w:val="both"/>
+      </w:pPr>
+      <w:r>
+        <w:rPr>
+          <w:rFonts w:ascii="Times New Roman" w:hAnsi="Times New Roman" w:cs="Times New Roman"/>
+        </w:rPr>
+        <w:lastRenderedPageBreak/>
+        <w:t>Exploratory data Analysis</w:t>
+      </w:r>
+      <w:r>
+        <w:t>:</w:t>
+      </w:r>
+    </w:p>
+    <w:p>
+      <w:pPr>
+        <w:jc w:val="both"/>
         <w:rPr>
           <w:rFonts w:ascii="Times New Roman" w:hAnsi="Times New Roman" w:cs="Times New Roman"/>
           <w:sz w:val="28"/>
@@ -875,19 +822,19 @@
     </w:p>
     <w:p>
       <w:pPr>
-        <w:rPr>
-          <w:rFonts w:ascii="Times New Roman" w:hAnsi="Times New Roman" w:cs="Times New Roman"/>
-          <w:sz w:val="28"/>
-          <w:szCs w:val="28"/>
-        </w:rPr>
-      </w:pPr>
-      <w:r>
-        <w:rPr>
-          <w:rFonts w:ascii="Times New Roman" w:hAnsi="Times New Roman" w:cs="Times New Roman"/>
-          <w:sz w:val="28"/>
-          <w:szCs w:val="28"/>
-        </w:rPr>
-        <w:lastRenderedPageBreak/>
+        <w:jc w:val="both"/>
+        <w:rPr>
+          <w:rFonts w:ascii="Times New Roman" w:hAnsi="Times New Roman" w:cs="Times New Roman"/>
+          <w:sz w:val="28"/>
+          <w:szCs w:val="28"/>
+        </w:rPr>
+      </w:pPr>
+      <w:r>
+        <w:rPr>
+          <w:rFonts w:ascii="Times New Roman" w:hAnsi="Times New Roman" w:cs="Times New Roman"/>
+          <w:sz w:val="28"/>
+          <w:szCs w:val="28"/>
+        </w:rPr>
         <w:t xml:space="preserve">In bivariate analysis; I observe that some derived features are helping to predict target variable. Such as change in total recharge amount for 6 and 7 months shows that the median value for the customer who has churned have negative value that would mean services were not satisfactory for him/her. Similar observation were obtained </w:t>
       </w:r>
       <w:r>
@@ -901,37 +848,49 @@
     </w:p>
     <w:p>
       <w:pPr>
-        <w:rPr>
-          <w:rFonts w:ascii="Calibri" w:hAnsi="Calibri" w:cs="Calibri"/>
+        <w:jc w:val="both"/>
+        <w:rPr>
+          <w:rFonts w:ascii="Times New Roman" w:hAnsi="Times New Roman" w:cs="Times New Roman"/>
+          <w:sz w:val="28"/>
+          <w:szCs w:val="28"/>
+        </w:rPr>
+      </w:pPr>
+      <w:r>
+        <w:rPr>
+          <w:rFonts w:ascii="Times New Roman" w:hAnsi="Times New Roman" w:cs="Times New Roman"/>
+          <w:sz w:val="28"/>
+          <w:szCs w:val="28"/>
+        </w:rPr>
+        <w:t>Total outgoing and incoming minutes of usage also separate churned user from not churn user</w:t>
+      </w:r>
+      <w:r>
+        <w:rPr>
+          <w:rFonts w:ascii="Times New Roman" w:hAnsi="Times New Roman" w:cs="Times New Roman"/>
           <w:color w:val="000000"/>
-        </w:rPr>
-      </w:pPr>
-      <w:r>
-        <w:rPr>
-          <w:rFonts w:ascii="Times New Roman" w:hAnsi="Times New Roman" w:cs="Times New Roman"/>
-          <w:sz w:val="28"/>
-          <w:szCs w:val="28"/>
-        </w:rPr>
-        <w:t>Total outgoing and incoming minutes of usage also separate churned user from not churn user</w:t>
-      </w:r>
-      <w:r>
-        <w:rPr>
-          <w:rFonts w:ascii="Calibri" w:hAnsi="Calibri" w:cs="Calibri"/>
-          <w:color w:val="000000"/>
+          <w:sz w:val="28"/>
+          <w:szCs w:val="28"/>
         </w:rPr>
         <w:t>.</w:t>
       </w:r>
     </w:p>
     <w:p>
       <w:pPr>
-        <w:pStyle w:val="Heading2"/>
-      </w:pPr>
-      <w:r>
+        <w:pStyle w:val="Heading1"/>
+        <w:jc w:val="both"/>
+        <w:rPr>
+          <w:rFonts w:ascii="Times New Roman" w:hAnsi="Times New Roman" w:cs="Times New Roman"/>
+        </w:rPr>
+      </w:pPr>
+      <w:r>
+        <w:rPr>
+          <w:rFonts w:ascii="Times New Roman" w:hAnsi="Times New Roman" w:cs="Times New Roman"/>
+        </w:rPr>
         <w:t>Model Building:</w:t>
       </w:r>
     </w:p>
     <w:p>
       <w:pPr>
+        <w:jc w:val="both"/>
         <w:rPr>
           <w:rFonts w:ascii="Times New Roman" w:hAnsi="Times New Roman" w:cs="Times New Roman"/>
           <w:b/>
@@ -953,6 +912,7 @@
     </w:p>
     <w:p>
       <w:pPr>
+        <w:jc w:val="both"/>
         <w:rPr>
           <w:rFonts w:ascii="Times New Roman" w:hAnsi="Times New Roman" w:cs="Times New Roman"/>
           <w:sz w:val="28"/>
@@ -970,6 +930,7 @@
     </w:p>
     <w:p>
       <w:pPr>
+        <w:jc w:val="both"/>
         <w:rPr>
           <w:rFonts w:ascii="Times New Roman" w:hAnsi="Times New Roman" w:cs="Times New Roman"/>
           <w:sz w:val="28"/>
@@ -992,19 +953,52 @@
           <w:ilvl w:val="0"/>
           <w:numId w:val="22"/>
         </w:numPr>
-        <w:rPr>
-          <w:rFonts w:ascii="Times New Roman" w:hAnsi="Times New Roman" w:cs="Times New Roman"/>
-          <w:sz w:val="28"/>
-          <w:szCs w:val="28"/>
-        </w:rPr>
-      </w:pPr>
-      <w:r>
-        <w:rPr>
-          <w:rFonts w:ascii="Times New Roman" w:hAnsi="Times New Roman" w:cs="Times New Roman"/>
-          <w:sz w:val="28"/>
-          <w:szCs w:val="28"/>
-        </w:rPr>
-        <w:t xml:space="preserve">If grand total incoming minutes of usage for 7 month is less than or equal to 163.496 and last day recharge amount for 8 month is less than or equal to 2.5 rupees then most of the customer will churn </w:t>
+        <w:jc w:val="both"/>
+        <w:rPr>
+          <w:rFonts w:ascii="Times New Roman" w:hAnsi="Times New Roman" w:cs="Times New Roman"/>
+          <w:sz w:val="28"/>
+          <w:szCs w:val="28"/>
+        </w:rPr>
+      </w:pPr>
+      <w:r>
+        <w:rPr>
+          <w:rFonts w:ascii="Times New Roman" w:hAnsi="Times New Roman" w:cs="Times New Roman"/>
+          <w:sz w:val="28"/>
+          <w:szCs w:val="28"/>
+        </w:rPr>
+        <w:t xml:space="preserve">If </w:t>
+      </w:r>
+      <w:r>
+        <w:rPr>
+          <w:rFonts w:ascii="Times New Roman" w:hAnsi="Times New Roman" w:cs="Times New Roman"/>
+          <w:sz w:val="28"/>
+          <w:szCs w:val="28"/>
+        </w:rPr>
+        <w:t>roaming outgoing minutes of usage for 8</w:t>
+      </w:r>
+      <w:r>
+        <w:rPr>
+          <w:rFonts w:ascii="Times New Roman" w:hAnsi="Times New Roman" w:cs="Times New Roman"/>
+          <w:sz w:val="28"/>
+          <w:szCs w:val="28"/>
+        </w:rPr>
+        <w:t xml:space="preserve"> month is </w:t>
+      </w:r>
+      <w:r>
+        <w:rPr>
+          <w:rFonts w:ascii="Times New Roman" w:hAnsi="Times New Roman" w:cs="Times New Roman"/>
+          <w:sz w:val="28"/>
+          <w:szCs w:val="28"/>
+        </w:rPr>
+        <w:t xml:space="preserve">greater than 0.005 </w:t>
+      </w:r>
+      <w:r>
+        <w:rPr>
+          <w:rFonts w:ascii="Times New Roman" w:hAnsi="Times New Roman" w:cs="Times New Roman"/>
+          <w:sz w:val="28"/>
+          <w:szCs w:val="28"/>
+        </w:rPr>
+        <w:t xml:space="preserve">then most of the customer will churn </w:t>
       </w:r>
     </w:p>
     <w:p>
@@ -1014,106 +1008,96 @@
           <w:ilvl w:val="0"/>
           <w:numId w:val="22"/>
         </w:numPr>
-        <w:rPr>
-          <w:rFonts w:ascii="Times New Roman" w:hAnsi="Times New Roman" w:cs="Times New Roman"/>
-          <w:sz w:val="28"/>
-          <w:szCs w:val="28"/>
-        </w:rPr>
-      </w:pPr>
-      <w:r>
-        <w:rPr>
-          <w:rFonts w:ascii="Times New Roman" w:hAnsi="Times New Roman" w:cs="Times New Roman"/>
-          <w:sz w:val="28"/>
-          <w:szCs w:val="28"/>
-        </w:rPr>
-        <w:t>Also grand total incoming minutes of usage for 7 month is greater than 163.496 and if grand total outgoing minutes of usage for 8 month less than or equal to 311.595 then most of the customer will churn .</w:t>
-      </w:r>
-    </w:p>
-    <w:p>
-      <w:pPr>
-        <w:pStyle w:val="ListParagraph"/>
-        <w:numPr>
-          <w:ilvl w:val="0"/>
-          <w:numId w:val="22"/>
-        </w:numPr>
-      </w:pPr>
-      <w:r>
-        <w:rPr>
-          <w:rFonts w:ascii="Times New Roman" w:hAnsi="Times New Roman" w:cs="Times New Roman"/>
-          <w:sz w:val="28"/>
-          <w:szCs w:val="28"/>
-        </w:rPr>
-        <w:t xml:space="preserve">To see full interpretable model </w:t>
-      </w:r>
-      <w:r>
-        <w:rPr>
-          <w:rFonts w:ascii="Times New Roman" w:hAnsi="Times New Roman" w:cs="Times New Roman"/>
-          <w:sz w:val="28"/>
-          <w:szCs w:val="28"/>
-        </w:rPr>
-        <w:t>link insert</w:t>
-      </w:r>
-      <w:r>
-        <w:t xml:space="preserve"> </w:t>
-      </w:r>
-    </w:p>
-    <w:p/>
-    <w:p>
+        <w:jc w:val="both"/>
+        <w:rPr>
+          <w:rFonts w:ascii="Times New Roman" w:hAnsi="Times New Roman" w:cs="Times New Roman"/>
+          <w:sz w:val="28"/>
+          <w:szCs w:val="28"/>
+        </w:rPr>
+      </w:pPr>
+      <w:r>
+        <w:rPr>
+          <w:rFonts w:ascii="Times New Roman" w:hAnsi="Times New Roman" w:cs="Times New Roman"/>
+          <w:sz w:val="28"/>
+          <w:szCs w:val="28"/>
+        </w:rPr>
+        <w:t>Else if it is less than or equal to 0.005 then most of the customer will not churn.</w:t>
+      </w:r>
       <w:bookmarkStart w:id="5" w:name="_GoBack"/>
       <w:bookmarkEnd w:id="5"/>
-      <w:r>
-        <w:rPr>
-          <w:rFonts w:ascii="Times New Roman" w:hAnsi="Times New Roman" w:cs="Times New Roman"/>
-          <w:sz w:val="28"/>
-          <w:szCs w:val="28"/>
-        </w:rPr>
-        <w:t>As we know to get interpretable model we have to compromise with model evaluation metrics. But if we want more accurate model we need to give up on the interpretability of the model. So to build more complex model I decide to ignore about interpretability</w:t>
-      </w:r>
-      <w:r>
-        <w:t xml:space="preserve">. </w:t>
-      </w:r>
-    </w:p>
-    <w:p>
-      <w:pPr>
-        <w:pStyle w:val="Heading2"/>
-      </w:pPr>
-      <w:r>
-        <w:t>More COmplex model:</w:t>
-      </w:r>
-    </w:p>
-    <w:p>
-      <w:r>
-        <w:rPr>
-          <w:rFonts w:ascii="Times New Roman" w:hAnsi="Times New Roman" w:cs="Times New Roman"/>
-          <w:sz w:val="28"/>
-          <w:szCs w:val="28"/>
-        </w:rPr>
-        <w:t xml:space="preserve">Since it is classification model, and our prime concern is to predict who will get churn in future beforehand means we need to build model whose false negative; means a customer who would be churned but our model could not predict them accurately as churned, has to be minimum that means model’s </w:t>
-      </w:r>
-      <w:r>
-        <w:rPr>
-          <w:rFonts w:ascii="Times New Roman" w:hAnsi="Times New Roman" w:cs="Times New Roman"/>
-          <w:sz w:val="28"/>
-          <w:szCs w:val="28"/>
+    </w:p>
+    <w:p>
+      <w:pPr>
+        <w:jc w:val="both"/>
+        <w:rPr>
+          <w:rFonts w:ascii="Times New Roman" w:hAnsi="Times New Roman" w:cs="Times New Roman"/>
+          <w:sz w:val="28"/>
+          <w:szCs w:val="28"/>
+        </w:rPr>
+      </w:pPr>
+    </w:p>
+    <w:p>
+      <w:pPr>
+        <w:jc w:val="both"/>
+        <w:rPr>
+          <w:rFonts w:ascii="Times New Roman" w:hAnsi="Times New Roman" w:cs="Times New Roman"/>
+          <w:sz w:val="28"/>
+          <w:szCs w:val="28"/>
+        </w:rPr>
+      </w:pPr>
+      <w:r>
+        <w:rPr>
+          <w:rFonts w:ascii="Times New Roman" w:hAnsi="Times New Roman" w:cs="Times New Roman"/>
+          <w:sz w:val="28"/>
+          <w:szCs w:val="28"/>
+        </w:rPr>
+        <w:t xml:space="preserve">As we know to get interpretable model we have to compromise with model evaluation metrics. But if we want more accurate model we need to give up on the interpretability of the model. So to build more complex model I decide to ignore about interpretability. </w:t>
+      </w:r>
+    </w:p>
+    <w:p>
+      <w:pPr>
+        <w:pStyle w:val="Heading1"/>
+        <w:jc w:val="both"/>
+        <w:rPr>
+          <w:rFonts w:ascii="Times New Roman" w:hAnsi="Times New Roman" w:cs="Times New Roman"/>
+        </w:rPr>
+      </w:pPr>
+      <w:r>
+        <w:rPr>
+          <w:rFonts w:ascii="Times New Roman" w:hAnsi="Times New Roman" w:cs="Times New Roman"/>
         </w:rPr>
         <w:lastRenderedPageBreak/>
-        <w:t>recall must be higher</w:t>
-      </w:r>
-      <w:r>
-        <w:rPr>
-          <w:rFonts w:ascii="Times New Roman" w:hAnsi="Times New Roman" w:cs="Times New Roman"/>
-          <w:sz w:val="28"/>
-          <w:szCs w:val="28"/>
-        </w:rPr>
-        <w:t xml:space="preserve">. But while trying to improve recall of the model precision of the model goes down. There is trade-off between those two metrics. </w:t>
-      </w:r>
-      <w:r>
-        <w:rPr>
-          <w:rFonts w:ascii="Times New Roman" w:hAnsi="Times New Roman" w:cs="Times New Roman"/>
-          <w:sz w:val="28"/>
-          <w:szCs w:val="28"/>
-        </w:rPr>
-        <w:t xml:space="preserve">So while building model I tried to maintain both this metric at optimum level. </w:t>
+        <w:t>More Co</w:t>
+      </w:r>
+      <w:r>
+        <w:rPr>
+          <w:rFonts w:ascii="Times New Roman" w:hAnsi="Times New Roman" w:cs="Times New Roman"/>
+        </w:rPr>
+        <w:t>mplex model:</w:t>
+      </w:r>
+    </w:p>
+    <w:p>
+      <w:pPr>
+        <w:jc w:val="both"/>
+        <w:rPr>
+          <w:rFonts w:ascii="Times New Roman" w:hAnsi="Times New Roman" w:cs="Times New Roman"/>
+        </w:rPr>
+      </w:pPr>
+      <w:r>
+        <w:rPr>
+          <w:rFonts w:ascii="Times New Roman" w:hAnsi="Times New Roman" w:cs="Times New Roman"/>
+          <w:sz w:val="28"/>
+          <w:szCs w:val="28"/>
+        </w:rPr>
+        <w:t>Since it is classification model, and our prime concern is to predict who will get churn in future beforehand means we need to build model whose false negative; means a customer who would be churned but our model could not predict them accurately as churned, has to be minimum that means model’s recall must be higher</w:t>
+      </w:r>
+      <w:r>
+        <w:rPr>
+          <w:rFonts w:ascii="Times New Roman" w:hAnsi="Times New Roman" w:cs="Times New Roman"/>
+          <w:sz w:val="28"/>
+          <w:szCs w:val="28"/>
+        </w:rPr>
+        <w:t xml:space="preserve">. But while trying to improve recall of the model precision of the model goes down. There is trade-off between those two metrics. So while building model I tried to maintain both this metric at optimum level. </w:t>
       </w:r>
     </w:p>
     <w:sectPr>
@@ -3906,806 +3890,6 @@
 </w:styles>
 </file>
 
-<file path=word/glossary/document.xml><?xml version="1.0" encoding="utf-8"?>
-<w:glossaryDocument xmlns:wpc="http://schemas.microsoft.com/office/word/2010/wordprocessingCanvas" xmlns:cx="http://schemas.microsoft.com/office/drawing/2014/chartex" xmlns:cx1="http://schemas.microsoft.com/office/drawing/2015/9/8/chartex" xmlns:mc="http://schemas.openxmlformats.org/markup-compatibility/2006" xmlns:o="urn:schemas-microsoft-com:office:office" xmlns:r="http://schemas.openxmlformats.org/officeDocument/2006/relationships" xmlns:m="http://schemas.openxmlformats.org/officeDocument/2006/math" xmlns:v="urn:schemas-microsoft-com:vml" xmlns:wp14="http://schemas.microsoft.com/office/word/2010/wordprocessingDrawing" xmlns:wp="http://schemas.openxmlformats.org/drawingml/2006/wordprocessingDrawing" xmlns:w10="urn:schemas-microsoft-com:office:word" xmlns:w="http://schemas.openxmlformats.org/wordprocessingml/2006/main" xmlns:w14="http://schemas.microsoft.com/office/word/2010/wordml" xmlns:w15="http://schemas.microsoft.com/office/word/2012/wordml" xmlns:w16se="http://schemas.microsoft.com/office/word/2015/wordml/symex" xmlns:wpg="http://schemas.microsoft.com/office/word/2010/wordprocessingGroup" xmlns:wpi="http://schemas.microsoft.com/office/word/2010/wordprocessingInk" xmlns:wne="http://schemas.microsoft.com/office/word/2006/wordml" xmlns:wps="http://schemas.microsoft.com/office/word/2010/wordprocessingShape" mc:Ignorable="w14 w15 w16se wp14">
-  <w:docParts>
-    <w:docPart>
-      <w:docPartPr>
-        <w:name w:val="BB4B1FCC9F5E4FE38EB03CBE2496FF73"/>
-        <w:category>
-          <w:name w:val="General"/>
-          <w:gallery w:val="placeholder"/>
-        </w:category>
-        <w:types>
-          <w:type w:val="bbPlcHdr"/>
-        </w:types>
-        <w:behaviors>
-          <w:behavior w:val="content"/>
-        </w:behaviors>
-        <w:guid w:val="{FA526A3F-65D6-456F-95EA-0B222606BF1D}"/>
-      </w:docPartPr>
-      <w:docPartBody>
-        <w:p>
-          <w:pPr>
-            <w:pStyle w:val="BB4B1FCC9F5E4FE38EB03CBE2496FF73"/>
-          </w:pPr>
-          <w:r>
-            <w:t>Report Title</w:t>
-          </w:r>
-        </w:p>
-      </w:docPartBody>
-    </w:docPart>
-    <w:docPart>
-      <w:docPartPr>
-        <w:name w:val="EDC97649FAC545428D9707BEAC9749D4"/>
-        <w:category>
-          <w:name w:val="General"/>
-          <w:gallery w:val="placeholder"/>
-        </w:category>
-        <w:types>
-          <w:type w:val="bbPlcHdr"/>
-        </w:types>
-        <w:behaviors>
-          <w:behavior w:val="content"/>
-        </w:behaviors>
-        <w:guid w:val="{477B91A5-7507-4F51-8BCF-E9612D718B53}"/>
-      </w:docPartPr>
-      <w:docPartBody>
-        <w:p>
-          <w:pPr>
-            <w:pStyle w:val="EDC97649FAC545428D9707BEAC9749D4"/>
-          </w:pPr>
-          <w:r>
-            <w:t>REPORT SUBTITLE</w:t>
-          </w:r>
-        </w:p>
-      </w:docPartBody>
-    </w:docPart>
-    <w:docPart>
-      <w:docPartPr>
-        <w:name w:val="BDDA0DB3867A4C2D88879CEC348A7365"/>
-        <w:category>
-          <w:name w:val="General"/>
-          <w:gallery w:val="placeholder"/>
-        </w:category>
-        <w:types>
-          <w:type w:val="bbPlcHdr"/>
-        </w:types>
-        <w:behaviors>
-          <w:behavior w:val="content"/>
-        </w:behaviors>
-        <w:guid w:val="{00B52E6E-BD96-401B-8019-366670967FCE}"/>
-      </w:docPartPr>
-      <w:docPartBody>
-        <w:p>
-          <w:pPr>
-            <w:pStyle w:val="BDDA0DB3867A4C2D88879CEC348A7365"/>
-          </w:pPr>
-          <w:r>
-            <w:t>Name</w:t>
-          </w:r>
-        </w:p>
-      </w:docPartBody>
-    </w:docPart>
-    <w:docPart>
-      <w:docPartPr>
-        <w:name w:val="2A8E98CC3F24442396E7D99C0EEC2D83"/>
-        <w:category>
-          <w:name w:val="General"/>
-          <w:gallery w:val="placeholder"/>
-        </w:category>
-        <w:types>
-          <w:type w:val="bbPlcHdr"/>
-        </w:types>
-        <w:behaviors>
-          <w:behavior w:val="content"/>
-        </w:behaviors>
-        <w:guid w:val="{0CC2F135-6D7E-42CB-9EB9-7FF3517EF13B}"/>
-      </w:docPartPr>
-      <w:docPartBody>
-        <w:p>
-          <w:pPr>
-            <w:pStyle w:val="2A8E98CC3F24442396E7D99C0EEC2D83"/>
-          </w:pPr>
-          <w:r>
-            <w:t>Course Title</w:t>
-          </w:r>
-        </w:p>
-      </w:docPartBody>
-    </w:docPart>
-    <w:docPart>
-      <w:docPartPr>
-        <w:name w:val="00C92457CB1140B4A8CA067966499AB0"/>
-        <w:category>
-          <w:name w:val="General"/>
-          <w:gallery w:val="placeholder"/>
-        </w:category>
-        <w:types>
-          <w:type w:val="bbPlcHdr"/>
-        </w:types>
-        <w:behaviors>
-          <w:behavior w:val="content"/>
-        </w:behaviors>
-        <w:guid w:val="{22D10396-2F47-4B58-AB75-56FF3C577BD2}"/>
-      </w:docPartPr>
-      <w:docPartBody>
-        <w:p>
-          <w:pPr>
-            <w:pStyle w:val="00C92457CB1140B4A8CA067966499AB0"/>
-          </w:pPr>
-          <w:r>
-            <w:t>Date</w:t>
-          </w:r>
-        </w:p>
-      </w:docPartBody>
-    </w:docPart>
-  </w:docParts>
-</w:glossaryDocument>
-</file>
-
-<file path=word/glossary/fontTable.xml><?xml version="1.0" encoding="utf-8"?>
-<w:fonts xmlns:mc="http://schemas.openxmlformats.org/markup-compatibility/2006" xmlns:r="http://schemas.openxmlformats.org/officeDocument/2006/relationships" xmlns:w="http://schemas.openxmlformats.org/wordprocessingml/2006/main" xmlns:w14="http://schemas.microsoft.com/office/word/2010/wordml" xmlns:w15="http://schemas.microsoft.com/office/word/2012/wordml" xmlns:w16se="http://schemas.microsoft.com/office/word/2015/wordml/symex" mc:Ignorable="w14 w15 w16se">
-  <w:font w:name="Symbol">
-    <w:panose1 w:val="05050102010706020507"/>
-    <w:charset w:val="02"/>
-    <w:family w:val="roman"/>
-    <w:pitch w:val="variable"/>
-    <w:sig w:usb0="00000000" w:usb1="10000000" w:usb2="00000000" w:usb3="00000000" w:csb0="80000000" w:csb1="00000000"/>
-  </w:font>
-  <w:font w:name="Times New Roman">
-    <w:panose1 w:val="02020603050405020304"/>
-    <w:charset w:val="00"/>
-    <w:family w:val="roman"/>
-    <w:pitch w:val="variable"/>
-    <w:sig w:usb0="E0002EFF" w:usb1="C000785B" w:usb2="00000009" w:usb3="00000000" w:csb0="000001FF" w:csb1="00000000"/>
-  </w:font>
-  <w:font w:name="Century Gothic">
-    <w:panose1 w:val="020B0502020202020204"/>
-    <w:charset w:val="00"/>
-    <w:family w:val="swiss"/>
-    <w:pitch w:val="variable"/>
-    <w:sig w:usb0="00000287" w:usb1="00000000" w:usb2="00000000" w:usb3="00000000" w:csb0="0000009F" w:csb1="00000000"/>
-  </w:font>
-  <w:font w:name="Courier New">
-    <w:panose1 w:val="02070309020205020404"/>
-    <w:charset w:val="00"/>
-    <w:family w:val="modern"/>
-    <w:pitch w:val="fixed"/>
-    <w:sig w:usb0="E0002EFF" w:usb1="C0007843" w:usb2="00000009" w:usb3="00000000" w:csb0="000001FF" w:csb1="00000000"/>
-  </w:font>
-  <w:font w:name="Wingdings">
-    <w:panose1 w:val="05000000000000000000"/>
-    <w:charset w:val="02"/>
-    <w:family w:val="auto"/>
-    <w:pitch w:val="variable"/>
-    <w:sig w:usb0="00000000" w:usb1="10000000" w:usb2="00000000" w:usb3="00000000" w:csb0="80000000" w:csb1="00000000"/>
-  </w:font>
-  <w:font w:name="Constantia">
-    <w:panose1 w:val="02030602050306030303"/>
-    <w:charset w:val="00"/>
-    <w:family w:val="roman"/>
-    <w:pitch w:val="variable"/>
-    <w:sig w:usb0="A00002EF" w:usb1="4000204B" w:usb2="00000000" w:usb3="00000000" w:csb0="0000019F" w:csb1="00000000"/>
-  </w:font>
-  <w:font w:name="Mangal">
-    <w:altName w:val="Courier New"/>
-    <w:panose1 w:val="00000400000000000000"/>
-    <w:charset w:val="01"/>
-    <w:family w:val="roman"/>
-    <w:pitch w:val="variable"/>
-    <w:sig w:usb0="00002000" w:usb1="00000000" w:usb2="00000000" w:usb3="00000000" w:csb0="00000000" w:csb1="00000000"/>
-  </w:font>
-  <w:font w:name="Segoe UI">
-    <w:panose1 w:val="020B0502040204020203"/>
-    <w:charset w:val="00"/>
-    <w:family w:val="swiss"/>
-    <w:pitch w:val="variable"/>
-    <w:sig w:usb0="E4002EFF" w:usb1="C000E47F" w:usb2="00000009" w:usb3="00000000" w:csb0="000001FF" w:csb1="00000000"/>
-  </w:font>
-  <w:font w:name="Consolas">
-    <w:panose1 w:val="020B0609020204030204"/>
-    <w:charset w:val="00"/>
-    <w:family w:val="modern"/>
-    <w:pitch w:val="fixed"/>
-    <w:sig w:usb0="E00006FF" w:usb1="0000FCFF" w:usb2="00000001" w:usb3="00000000" w:csb0="0000019F" w:csb1="00000000"/>
-  </w:font>
-  <w:font w:name="Calibri">
-    <w:panose1 w:val="020F0502020204030204"/>
-    <w:charset w:val="00"/>
-    <w:family w:val="swiss"/>
-    <w:pitch w:val="variable"/>
-    <w:sig w:usb0="E4002EFF" w:usb1="C000247B" w:usb2="00000009" w:usb3="00000000" w:csb0="000001FF" w:csb1="00000000"/>
-  </w:font>
-  <w:font w:name="Calibri Light">
-    <w:panose1 w:val="020F0302020204030204"/>
-    <w:charset w:val="00"/>
-    <w:family w:val="swiss"/>
-    <w:pitch w:val="variable"/>
-    <w:sig w:usb0="E4002EFF" w:usb1="C000247B" w:usb2="00000009" w:usb3="00000000" w:csb0="000001FF" w:csb1="00000000"/>
-  </w:font>
-</w:fonts>
-</file>
-
-<file path=word/glossary/numbering.xml><?xml version="1.0" encoding="utf-8"?>
-<w:numbering xmlns:wpc="http://schemas.microsoft.com/office/word/2010/wordprocessingCanvas" xmlns:cx="http://schemas.microsoft.com/office/drawing/2014/chartex" xmlns:cx1="http://schemas.microsoft.com/office/drawing/2015/9/8/chartex" xmlns:mc="http://schemas.openxmlformats.org/markup-compatibility/2006" xmlns:o="urn:schemas-microsoft-com:office:office" xmlns:r="http://schemas.openxmlformats.org/officeDocument/2006/relationships" xmlns:m="http://schemas.openxmlformats.org/officeDocument/2006/math" xmlns:v="urn:schemas-microsoft-com:vml" xmlns:wp14="http://schemas.microsoft.com/office/word/2010/wordprocessingDrawing" xmlns:wp="http://schemas.openxmlformats.org/drawingml/2006/wordprocessingDrawing" xmlns:w10="urn:schemas-microsoft-com:office:word" xmlns:w="http://schemas.openxmlformats.org/wordprocessingml/2006/main" xmlns:w14="http://schemas.microsoft.com/office/word/2010/wordml" xmlns:w15="http://schemas.microsoft.com/office/word/2012/wordml" xmlns:w16se="http://schemas.microsoft.com/office/word/2015/wordml/symex" xmlns:wpg="http://schemas.microsoft.com/office/word/2010/wordprocessingGroup" xmlns:wpi="http://schemas.microsoft.com/office/word/2010/wordprocessingInk" xmlns:wne="http://schemas.microsoft.com/office/word/2006/wordml" xmlns:wps="http://schemas.microsoft.com/office/word/2010/wordprocessingShape" mc:Ignorable="w14 w15 w16se wp14">
-  <w:abstractNum w:abstractNumId="0" w15:restartNumberingAfterBreak="0">
-    <w:nsid w:val="FFFFFF89"/>
-    <w:multiLevelType w:val="singleLevel"/>
-    <w:tmpl w:val="BAA6FCB4"/>
-    <w:lvl w:ilvl="0">
-      <w:start w:val="1"/>
-      <w:numFmt w:val="bullet"/>
-      <w:pStyle w:val="ListBullet"/>
-      <w:lvlText w:val="−"/>
-      <w:lvlJc w:val="left"/>
-      <w:pPr>
-        <w:ind w:left="720" w:hanging="360"/>
-      </w:pPr>
-      <w:rPr>
-        <w:rFonts w:ascii="Century Gothic" w:hAnsi="Century Gothic" w:hint="default"/>
-        <w:color w:val="0D0D0D" w:themeColor="text1" w:themeTint="F2"/>
-      </w:rPr>
-    </w:lvl>
-  </w:abstractNum>
-  <w:num w:numId="1">
-    <w:abstractNumId w:val="0"/>
-  </w:num>
-</w:numbering>
-</file>
-
-<file path=word/glossary/settings.xml><?xml version="1.0" encoding="utf-8"?>
-<w:settings xmlns:mc="http://schemas.openxmlformats.org/markup-compatibility/2006" xmlns:o="urn:schemas-microsoft-com:office:office" xmlns:r="http://schemas.openxmlformats.org/officeDocument/2006/relationships" xmlns:m="http://schemas.openxmlformats.org/officeDocument/2006/math" xmlns:v="urn:schemas-microsoft-com:vml" xmlns:w10="urn:schemas-microsoft-com:office:word" xmlns:w="http://schemas.openxmlformats.org/wordprocessingml/2006/main" xmlns:w14="http://schemas.microsoft.com/office/word/2010/wordml" xmlns:w15="http://schemas.microsoft.com/office/word/2012/wordml" xmlns:w16se="http://schemas.microsoft.com/office/word/2015/wordml/symex" xmlns:sl="http://schemas.openxmlformats.org/schemaLibrary/2006/main" mc:Ignorable="w14 w15 w16se">
-  <w:view w:val="normal"/>
-  <w:defaultTabStop w:val="720"/>
-  <w:characterSpacingControl w:val="doNotCompress"/>
-  <w:compat>
-    <w:useFELayout/>
-    <w:compatSetting w:name="compatibilityMode" w:uri="http://schemas.microsoft.com/office/word" w:val="15"/>
-    <w:compatSetting w:name="overrideTableStyleFontSizeAndJustification" w:uri="http://schemas.microsoft.com/office/word" w:val="1"/>
-    <w:compatSetting w:name="enableOpenTypeFeatures" w:uri="http://schemas.microsoft.com/office/word" w:val="1"/>
-    <w:compatSetting w:name="doNotFlipMirrorIndents" w:uri="http://schemas.microsoft.com/office/word" w:val="1"/>
-    <w:compatSetting w:name="differentiateMultirowTableHeaders" w:uri="http://schemas.microsoft.com/office/word" w:val="1"/>
-  </w:compat>
-  <w:rsids>
-    <w:rsidRoot w:val="00722400"/>
-    <w:rsid w:val="00243F1D"/>
-    <w:rsid w:val="00722400"/>
-    <w:rsid w:val="00EC7CC0"/>
-    <w:rsid w:val="00FA3AAF"/>
-  </w:rsids>
-  <m:mathPr>
-    <m:mathFont m:val="Cambria Math"/>
-    <m:brkBin m:val="before"/>
-    <m:brkBinSub m:val="--"/>
-    <m:smallFrac m:val="0"/>
-    <m:dispDef/>
-    <m:lMargin m:val="0"/>
-    <m:rMargin m:val="0"/>
-    <m:defJc m:val="centerGroup"/>
-    <m:wrapIndent m:val="1440"/>
-    <m:intLim m:val="subSup"/>
-    <m:naryLim m:val="undOvr"/>
-  </m:mathPr>
-  <w:themeFontLang w:val="en-IN" w:bidi="mr-IN"/>
-  <w:clrSchemeMapping w:bg1="light1" w:t1="dark1" w:bg2="light2" w:t2="dark2" w:accent1="accent1" w:accent2="accent2" w:accent3="accent3" w:accent4="accent4" w:accent5="accent5" w:accent6="accent6" w:hyperlink="hyperlink" w:followedHyperlink="followedHyperlink"/>
-  <w:decimalSymbol w:val="."/>
-  <w:listSeparator w:val=","/>
-  <w15:chartTrackingRefBased/>
-</w:settings>
-</file>
-
-<file path=word/glossary/styles.xml><?xml version="1.0" encoding="utf-8"?>
-<w:styles xmlns:mc="http://schemas.openxmlformats.org/markup-compatibility/2006" xmlns:r="http://schemas.openxmlformats.org/officeDocument/2006/relationships" xmlns:w="http://schemas.openxmlformats.org/wordprocessingml/2006/main" xmlns:w14="http://schemas.microsoft.com/office/word/2010/wordml" xmlns:w15="http://schemas.microsoft.com/office/word/2012/wordml" xmlns:w16se="http://schemas.microsoft.com/office/word/2015/wordml/symex" mc:Ignorable="w14 w15 w16se">
-  <w:docDefaults>
-    <w:rPrDefault>
-      <w:rPr>
-        <w:rFonts w:asciiTheme="minorHAnsi" w:eastAsiaTheme="minorEastAsia" w:hAnsiTheme="minorHAnsi" w:cstheme="minorBidi"/>
-        <w:sz w:val="22"/>
-        <w:lang w:val="en-IN" w:eastAsia="en-IN" w:bidi="mr-IN"/>
-      </w:rPr>
-    </w:rPrDefault>
-    <w:pPrDefault>
-      <w:pPr>
-        <w:spacing w:after="160" w:line="259" w:lineRule="auto"/>
-      </w:pPr>
-    </w:pPrDefault>
-  </w:docDefaults>
-  <w:latentStyles w:defLockedState="0" w:defUIPriority="99" w:defSemiHidden="0" w:defUnhideWhenUsed="0" w:defQFormat="0" w:count="371">
-    <w:lsdException w:name="Normal" w:uiPriority="0" w:qFormat="1"/>
-    <w:lsdException w:name="heading 1" w:uiPriority="9" w:qFormat="1"/>
-    <w:lsdException w:name="heading 2" w:semiHidden="1" w:uiPriority="9" w:unhideWhenUsed="1" w:qFormat="1"/>
-    <w:lsdException w:name="heading 3" w:semiHidden="1" w:uiPriority="9" w:unhideWhenUsed="1" w:qFormat="1"/>
-    <w:lsdException w:name="heading 4" w:semiHidden="1" w:uiPriority="9" w:unhideWhenUsed="1" w:qFormat="1"/>
-    <w:lsdException w:name="heading 5" w:semiHidden="1" w:uiPriority="9" w:unhideWhenUsed="1" w:qFormat="1"/>
-    <w:lsdException w:name="heading 6" w:semiHidden="1" w:uiPriority="9" w:unhideWhenUsed="1" w:qFormat="1"/>
-    <w:lsdException w:name="heading 7" w:semiHidden="1" w:uiPriority="9" w:unhideWhenUsed="1" w:qFormat="1"/>
-    <w:lsdException w:name="heading 8" w:semiHidden="1" w:uiPriority="9" w:unhideWhenUsed="1" w:qFormat="1"/>
-    <w:lsdException w:name="heading 9" w:semiHidden="1" w:uiPriority="9" w:unhideWhenUsed="1" w:qFormat="1"/>
-    <w:lsdException w:name="index 1" w:semiHidden="1" w:unhideWhenUsed="1"/>
-    <w:lsdException w:name="index 2" w:semiHidden="1" w:unhideWhenUsed="1"/>
-    <w:lsdException w:name="index 3" w:semiHidden="1" w:unhideWhenUsed="1"/>
-    <w:lsdException w:name="index 4" w:semiHidden="1" w:unhideWhenUsed="1"/>
-    <w:lsdException w:name="index 5" w:semiHidden="1" w:unhideWhenUsed="1"/>
-    <w:lsdException w:name="index 6" w:semiHidden="1" w:unhideWhenUsed="1"/>
-    <w:lsdException w:name="index 7" w:semiHidden="1" w:unhideWhenUsed="1"/>
-    <w:lsdException w:name="index 8" w:semiHidden="1" w:unhideWhenUsed="1"/>
-    <w:lsdException w:name="index 9" w:semiHidden="1" w:unhideWhenUsed="1"/>
-    <w:lsdException w:name="toc 1" w:semiHidden="1" w:uiPriority="39" w:unhideWhenUsed="1"/>
-    <w:lsdException w:name="toc 2" w:semiHidden="1" w:uiPriority="39" w:unhideWhenUsed="1"/>
-    <w:lsdException w:name="toc 3" w:semiHidden="1" w:uiPriority="39" w:unhideWhenUsed="1"/>
-    <w:lsdException w:name="toc 4" w:semiHidden="1" w:uiPriority="39" w:unhideWhenUsed="1"/>
-    <w:lsdException w:name="toc 5" w:semiHidden="1" w:uiPriority="39" w:unhideWhenUsed="1"/>
-    <w:lsdException w:name="toc 6" w:semiHidden="1" w:uiPriority="39" w:unhideWhenUsed="1"/>
-    <w:lsdException w:name="toc 7" w:semiHidden="1" w:uiPriority="39" w:unhideWhenUsed="1"/>
-    <w:lsdException w:name="toc 8" w:semiHidden="1" w:uiPriority="39" w:unhideWhenUsed="1"/>
-    <w:lsdException w:name="toc 9" w:semiHidden="1" w:uiPriority="39" w:unhideWhenUsed="1"/>
-    <w:lsdException w:name="Normal Indent" w:semiHidden="1" w:unhideWhenUsed="1"/>
-    <w:lsdException w:name="footnote text" w:semiHidden="1" w:unhideWhenUsed="1"/>
-    <w:lsdException w:name="annotation text" w:semiHidden="1" w:unhideWhenUsed="1"/>
-    <w:lsdException w:name="header" w:semiHidden="1" w:unhideWhenUsed="1"/>
-    <w:lsdException w:name="footer" w:semiHidden="1" w:unhideWhenUsed="1"/>
-    <w:lsdException w:name="index heading" w:semiHidden="1" w:unhideWhenUsed="1"/>
-    <w:lsdException w:name="caption" w:semiHidden="1" w:uiPriority="35" w:unhideWhenUsed="1" w:qFormat="1"/>
-    <w:lsdException w:name="table of figures" w:semiHidden="1" w:unhideWhenUsed="1"/>
-    <w:lsdException w:name="envelope address" w:semiHidden="1" w:unhideWhenUsed="1"/>
-    <w:lsdException w:name="envelope return" w:semiHidden="1" w:unhideWhenUsed="1"/>
-    <w:lsdException w:name="footnote reference" w:semiHidden="1" w:unhideWhenUsed="1"/>
-    <w:lsdException w:name="annotation reference" w:semiHidden="1" w:unhideWhenUsed="1"/>
-    <w:lsdException w:name="line number" w:semiHidden="1" w:unhideWhenUsed="1"/>
-    <w:lsdException w:name="page number" w:semiHidden="1" w:unhideWhenUsed="1"/>
-    <w:lsdException w:name="endnote reference" w:semiHidden="1" w:unhideWhenUsed="1"/>
-    <w:lsdException w:name="endnote text" w:semiHidden="1" w:unhideWhenUsed="1"/>
-    <w:lsdException w:name="table of authorities" w:semiHidden="1" w:unhideWhenUsed="1"/>
-    <w:lsdException w:name="macro" w:semiHidden="1" w:unhideWhenUsed="1"/>
-    <w:lsdException w:name="toa heading" w:semiHidden="1" w:unhideWhenUsed="1"/>
-    <w:lsdException w:name="List" w:semiHidden="1" w:unhideWhenUsed="1"/>
-    <w:lsdException w:name="List Bullet" w:semiHidden="1" w:uiPriority="10" w:unhideWhenUsed="1" w:qFormat="1"/>
-    <w:lsdException w:name="List Number" w:semiHidden="1" w:unhideWhenUsed="1"/>
-    <w:lsdException w:name="List 2" w:semiHidden="1" w:unhideWhenUsed="1"/>
-    <w:lsdException w:name="List 3" w:semiHidden="1" w:unhideWhenUsed="1"/>
-    <w:lsdException w:name="List 4" w:semiHidden="1" w:unhideWhenUsed="1"/>
-    <w:lsdException w:name="List 5" w:semiHidden="1" w:unhideWhenUsed="1"/>
-    <w:lsdException w:name="List Bullet 2" w:semiHidden="1" w:unhideWhenUsed="1"/>
-    <w:lsdException w:name="List Bullet 3" w:semiHidden="1" w:unhideWhenUsed="1"/>
-    <w:lsdException w:name="List Bullet 4" w:semiHidden="1" w:unhideWhenUsed="1"/>
-    <w:lsdException w:name="List Bullet 5" w:semiHidden="1" w:unhideWhenUsed="1"/>
-    <w:lsdException w:name="List Number 2" w:semiHidden="1" w:unhideWhenUsed="1"/>
-    <w:lsdException w:name="List Number 3" w:semiHidden="1" w:unhideWhenUsed="1"/>
-    <w:lsdException w:name="List Number 4" w:semiHidden="1" w:unhideWhenUsed="1"/>
-    <w:lsdException w:name="List Number 5" w:semiHidden="1" w:unhideWhenUsed="1"/>
-    <w:lsdException w:name="Title" w:uiPriority="10" w:qFormat="1"/>
-    <w:lsdException w:name="Closing" w:semiHidden="1" w:unhideWhenUsed="1"/>
-    <w:lsdException w:name="Signature" w:semiHidden="1" w:unhideWhenUsed="1"/>
-    <w:lsdException w:name="Default Paragraph Font" w:semiHidden="1" w:uiPriority="1" w:unhideWhenUsed="1"/>
-    <w:lsdException w:name="Body Text" w:semiHidden="1" w:unhideWhenUsed="1"/>
-    <w:lsdException w:name="Body Text Indent" w:semiHidden="1" w:unhideWhenUsed="1"/>
-    <w:lsdException w:name="List Continue" w:semiHidden="1" w:unhideWhenUsed="1"/>
-    <w:lsdException w:name="List Continue 2" w:semiHidden="1" w:unhideWhenUsed="1"/>
-    <w:lsdException w:name="List Continue 3" w:semiHidden="1" w:unhideWhenUsed="1"/>
-    <w:lsdException w:name="List Continue 4" w:semiHidden="1" w:unhideWhenUsed="1"/>
-    <w:lsdException w:name="List Continue 5" w:semiHidden="1" w:unhideWhenUsed="1"/>
-    <w:lsdException w:name="Message Header" w:semiHidden="1" w:unhideWhenUsed="1"/>
-    <w:lsdException w:name="Subtitle" w:uiPriority="11" w:qFormat="1"/>
-    <w:lsdException w:name="Salutation" w:semiHidden="1" w:unhideWhenUsed="1"/>
-    <w:lsdException w:name="Date" w:semiHidden="1" w:unhideWhenUsed="1"/>
-    <w:lsdException w:name="Body Text First Indent" w:semiHidden="1" w:unhideWhenUsed="1"/>
-    <w:lsdException w:name="Body Text First Indent 2" w:semiHidden="1" w:unhideWhenUsed="1"/>
-    <w:lsdException w:name="Note Heading" w:semiHidden="1" w:unhideWhenUsed="1"/>
-    <w:lsdException w:name="Body Text 2" w:semiHidden="1" w:unhideWhenUsed="1"/>
-    <w:lsdException w:name="Body Text 3" w:semiHidden="1" w:unhideWhenUsed="1"/>
-    <w:lsdException w:name="Body Text Indent 2" w:semiHidden="1" w:unhideWhenUsed="1"/>
-    <w:lsdException w:name="Body Text Indent 3" w:semiHidden="1" w:unhideWhenUsed="1"/>
-    <w:lsdException w:name="Block Text" w:semiHidden="1" w:unhideWhenUsed="1"/>
-    <w:lsdException w:name="Hyperlink" w:semiHidden="1" w:unhideWhenUsed="1"/>
-    <w:lsdException w:name="FollowedHyperlink" w:semiHidden="1" w:unhideWhenUsed="1"/>
-    <w:lsdException w:name="Strong" w:uiPriority="22" w:qFormat="1"/>
-    <w:lsdException w:name="Emphasis" w:uiPriority="20" w:qFormat="1"/>
-    <w:lsdException w:name="Document Map" w:semiHidden="1" w:unhideWhenUsed="1"/>
-    <w:lsdException w:name="Plain Text" w:semiHidden="1" w:unhideWhenUsed="1"/>
-    <w:lsdException w:name="E-mail Signature" w:semiHidden="1" w:unhideWhenUsed="1"/>
-    <w:lsdException w:name="HTML Top of Form" w:semiHidden="1" w:unhideWhenUsed="1"/>
-    <w:lsdException w:name="HTML Bottom of Form" w:semiHidden="1" w:unhideWhenUsed="1"/>
-    <w:lsdException w:name="Normal (Web)" w:semiHidden="1" w:unhideWhenUsed="1"/>
-    <w:lsdException w:name="HTML Acronym" w:semiHidden="1" w:unhideWhenUsed="1"/>
-    <w:lsdException w:name="HTML Address" w:semiHidden="1" w:unhideWhenUsed="1"/>
-    <w:lsdException w:name="HTML Cite" w:semiHidden="1" w:unhideWhenUsed="1"/>
-    <w:lsdException w:name="HTML Code" w:semiHidden="1" w:unhideWhenUsed="1"/>
-    <w:lsdException w:name="HTML Definition" w:semiHidden="1" w:unhideWhenUsed="1"/>
-    <w:lsdException w:name="HTML Keyboard" w:semiHidden="1" w:unhideWhenUsed="1"/>
-    <w:lsdException w:name="HTML Preformatted" w:semiHidden="1" w:unhideWhenUsed="1"/>
-    <w:lsdException w:name="HTML Sample" w:semiHidden="1" w:unhideWhenUsed="1"/>
-    <w:lsdException w:name="HTML Typewriter" w:semiHidden="1" w:unhideWhenUsed="1"/>
-    <w:lsdException w:name="HTML Variable" w:semiHidden="1" w:unhideWhenUsed="1"/>
-    <w:lsdException w:name="Normal Table" w:semiHidden="1" w:unhideWhenUsed="1"/>
-    <w:lsdException w:name="annotation subject" w:semiHidden="1" w:unhideWhenUsed="1"/>
-    <w:lsdException w:name="No List" w:semiHidden="1" w:unhideWhenUsed="1"/>
-    <w:lsdException w:name="Outline List 1" w:semiHidden="1" w:unhideWhenUsed="1"/>
-    <w:lsdException w:name="Outline List 2" w:semiHidden="1" w:unhideWhenUsed="1"/>
-    <w:lsdException w:name="Outline List 3" w:semiHidden="1" w:unhideWhenUsed="1"/>
-    <w:lsdException w:name="Table Simple 1" w:semiHidden="1" w:unhideWhenUsed="1"/>
-    <w:lsdException w:name="Table Simple 2" w:semiHidden="1" w:unhideWhenUsed="1"/>
-    <w:lsdException w:name="Table Simple 3" w:semiHidden="1" w:unhideWhenUsed="1"/>
-    <w:lsdException w:name="Table Classic 1" w:semiHidden="1" w:unhideWhenUsed="1"/>
-    <w:lsdException w:name="Table Classic 2" w:semiHidden="1" w:unhideWhenUsed="1"/>
-    <w:lsdException w:name="Table Classic 3" w:semiHidden="1" w:unhideWhenUsed="1"/>
-    <w:lsdException w:name="Table Classic 4" w:semiHidden="1" w:unhideWhenUsed="1"/>
-    <w:lsdException w:name="Table Colorful 1" w:semiHidden="1" w:unhideWhenUsed="1"/>
-    <w:lsdException w:name="Table Colorful 2" w:semiHidden="1" w:unhideWhenUsed="1"/>
-    <w:lsdException w:name="Table Colorful 3" w:semiHidden="1" w:unhideWhenUsed="1"/>
-    <w:lsdException w:name="Table Columns 1" w:semiHidden="1" w:unhideWhenUsed="1"/>
-    <w:lsdException w:name="Table Columns 2" w:semiHidden="1" w:unhideWhenUsed="1"/>
-    <w:lsdException w:name="Table Columns 3" w:semiHidden="1" w:unhideWhenUsed="1"/>
-    <w:lsdException w:name="Table Columns 4" w:semiHidden="1" w:unhideWhenUsed="1"/>
-    <w:lsdException w:name="Table Columns 5" w:semiHidden="1" w:unhideWhenUsed="1"/>
-    <w:lsdException w:name="Table Grid 1" w:semiHidden="1" w:unhideWhenUsed="1"/>
-    <w:lsdException w:name="Table Grid 2" w:semiHidden="1" w:unhideWhenUsed="1"/>
-    <w:lsdException w:name="Table Grid 3" w:semiHidden="1" w:unhideWhenUsed="1"/>
-    <w:lsdException w:name="Table Grid 4" w:semiHidden="1" w:unhideWhenUsed="1"/>
-    <w:lsdException w:name="Table Grid 5" w:semiHidden="1" w:unhideWhenUsed="1"/>
-    <w:lsdException w:name="Table Grid 6" w:semiHidden="1" w:unhideWhenUsed="1"/>
-    <w:lsdException w:name="Table Grid 7" w:semiHidden="1" w:unhideWhenUsed="1"/>
-    <w:lsdException w:name="Table Grid 8" w:semiHidden="1" w:unhideWhenUsed="1"/>
-    <w:lsdException w:name="Table List 1" w:semiHidden="1" w:unhideWhenUsed="1"/>
-    <w:lsdException w:name="Table List 2" w:semiHidden="1" w:unhideWhenUsed="1"/>
-    <w:lsdException w:name="Table List 3" w:semiHidden="1" w:unhideWhenUsed="1"/>
-    <w:lsdException w:name="Table List 4" w:semiHidden="1" w:unhideWhenUsed="1"/>
-    <w:lsdException w:name="Table List 5" w:semiHidden="1" w:unhideWhenUsed="1"/>
-    <w:lsdException w:name="Table List 6" w:semiHidden="1" w:unhideWhenUsed="1"/>
-    <w:lsdException w:name="Table List 7" w:semiHidden="1" w:unhideWhenUsed="1"/>
-    <w:lsdException w:name="Table List 8" w:semiHidden="1" w:unhideWhenUsed="1"/>
-    <w:lsdException w:name="Table 3D effects 1" w:semiHidden="1" w:unhideWhenUsed="1"/>
-    <w:lsdException w:name="Table 3D effects 2" w:semiHidden="1" w:unhideWhenUsed="1"/>
-    <w:lsdException w:name="Table 3D effects 3" w:semiHidden="1" w:unhideWhenUsed="1"/>
-    <w:lsdException w:name="Table Contemporary" w:semiHidden="1" w:unhideWhenUsed="1"/>
-    <w:lsdException w:name="Table Elegant" w:semiHidden="1" w:unhideWhenUsed="1"/>
-    <w:lsdException w:name="Table Professional" w:semiHidden="1" w:unhideWhenUsed="1"/>
-    <w:lsdException w:name="Table Subtle 1" w:semiHidden="1" w:unhideWhenUsed="1"/>
-    <w:lsdException w:name="Table Subtle 2" w:semiHidden="1" w:unhideWhenUsed="1"/>
-    <w:lsdException w:name="Table Web 1" w:semiHidden="1" w:unhideWhenUsed="1"/>
-    <w:lsdException w:name="Table Web 2" w:semiHidden="1" w:unhideWhenUsed="1"/>
-    <w:lsdException w:name="Table Web 3" w:semiHidden="1" w:unhideWhenUsed="1"/>
-    <w:lsdException w:name="Balloon Text" w:semiHidden="1" w:unhideWhenUsed="1"/>
-    <w:lsdException w:name="Table Grid" w:uiPriority="39"/>
-    <w:lsdException w:name="Table Theme" w:semiHidden="1" w:unhideWhenUsed="1"/>
-    <w:lsdException w:name="Placeholder Text" w:semiHidden="1"/>
-    <w:lsdException w:name="No Spacing" w:uiPriority="1" w:qFormat="1"/>
-    <w:lsdException w:name="Light Shading" w:uiPriority="60"/>
-    <w:lsdException w:name="Light List" w:uiPriority="61"/>
-    <w:lsdException w:name="Light Grid" w:uiPriority="62"/>
-    <w:lsdException w:name="Medium Shading 1" w:uiPriority="63"/>
-    <w:lsdException w:name="Medium Shading 2" w:uiPriority="64"/>
-    <w:lsdException w:name="Medium List 1" w:uiPriority="65"/>
-    <w:lsdException w:name="Medium List 2" w:uiPriority="66"/>
-    <w:lsdException w:name="Medium Grid 1" w:uiPriority="67"/>
-    <w:lsdException w:name="Medium Grid 2" w:uiPriority="68"/>
-    <w:lsdException w:name="Medium Grid 3" w:uiPriority="69"/>
-    <w:lsdException w:name="Dark List" w:uiPriority="70"/>
-    <w:lsdException w:name="Colorful Shading" w:uiPriority="71"/>
-    <w:lsdException w:name="Colorful List" w:uiPriority="72"/>
-    <w:lsdException w:name="Colorful Grid" w:uiPriority="73"/>
-    <w:lsdException w:name="Light Shading Accent 1" w:uiPriority="60"/>
-    <w:lsdException w:name="Light List Accent 1" w:uiPriority="61"/>
-    <w:lsdException w:name="Light Grid Accent 1" w:uiPriority="62"/>
-    <w:lsdException w:name="Medium Shading 1 Accent 1" w:uiPriority="63"/>
-    <w:lsdException w:name="Medium Shading 2 Accent 1" w:uiPriority="64"/>
-    <w:lsdException w:name="Medium List 1 Accent 1" w:uiPriority="65"/>
-    <w:lsdException w:name="Revision" w:semiHidden="1"/>
-    <w:lsdException w:name="List Paragraph" w:uiPriority="34" w:qFormat="1"/>
-    <w:lsdException w:name="Quote" w:uiPriority="29" w:qFormat="1"/>
-    <w:lsdException w:name="Intense Quote" w:uiPriority="30" w:qFormat="1"/>
-    <w:lsdException w:name="Medium List 2 Accent 1" w:uiPriority="66"/>
-    <w:lsdException w:name="Medium Grid 1 Accent 1" w:uiPriority="67"/>
-    <w:lsdException w:name="Medium Grid 2 Accent 1" w:uiPriority="68"/>
-    <w:lsdException w:name="Medium Grid 3 Accent 1" w:uiPriority="69"/>
-    <w:lsdException w:name="Dark List Accent 1" w:uiPriority="70"/>
-    <w:lsdException w:name="Colorful Shading Accent 1" w:uiPriority="71"/>
-    <w:lsdException w:name="Colorful List Accent 1" w:uiPriority="72"/>
-    <w:lsdException w:name="Colorful Grid Accent 1" w:uiPriority="73"/>
-    <w:lsdException w:name="Light Shading Accent 2" w:uiPriority="60"/>
-    <w:lsdException w:name="Light List Accent 2" w:uiPriority="61"/>
-    <w:lsdException w:name="Light Grid Accent 2" w:uiPriority="62"/>
-    <w:lsdException w:name="Medium Shading 1 Accent 2" w:uiPriority="63"/>
-    <w:lsdException w:name="Medium Shading 2 Accent 2" w:uiPriority="64"/>
-    <w:lsdException w:name="Medium List 1 Accent 2" w:uiPriority="65"/>
-    <w:lsdException w:name="Medium List 2 Accent 2" w:uiPriority="66"/>
-    <w:lsdException w:name="Medium Grid 1 Accent 2" w:uiPriority="67"/>
-    <w:lsdException w:name="Medium Grid 2 Accent 2" w:uiPriority="68"/>
-    <w:lsdException w:name="Medium Grid 3 Accent 2" w:uiPriority="69"/>
-    <w:lsdException w:name="Dark List Accent 2" w:uiPriority="70"/>
-    <w:lsdException w:name="Colorful Shading Accent 2" w:uiPriority="71"/>
-    <w:lsdException w:name="Colorful List Accent 2" w:uiPriority="72"/>
-    <w:lsdException w:name="Colorful Grid Accent 2" w:uiPriority="73"/>
-    <w:lsdException w:name="Light Shading Accent 3" w:uiPriority="60"/>
-    <w:lsdException w:name="Light List Accent 3" w:uiPriority="61"/>
-    <w:lsdException w:name="Light Grid Accent 3" w:uiPriority="62"/>
-    <w:lsdException w:name="Medium Shading 1 Accent 3" w:uiPriority="63"/>
-    <w:lsdException w:name="Medium Shading 2 Accent 3" w:uiPriority="64"/>
-    <w:lsdException w:name="Medium List 1 Accent 3" w:uiPriority="65"/>
-    <w:lsdException w:name="Medium List 2 Accent 3" w:uiPriority="66"/>
-    <w:lsdException w:name="Medium Grid 1 Accent 3" w:uiPriority="67"/>
-    <w:lsdException w:name="Medium Grid 2 Accent 3" w:uiPriority="68"/>
-    <w:lsdException w:name="Medium Grid 3 Accent 3" w:uiPriority="69"/>
-    <w:lsdException w:name="Dark List Accent 3" w:uiPriority="70"/>
-    <w:lsdException w:name="Colorful Shading Accent 3" w:uiPriority="71"/>
-    <w:lsdException w:name="Colorful List Accent 3" w:uiPriority="72"/>
-    <w:lsdException w:name="Colorful Grid Accent 3" w:uiPriority="73"/>
-    <w:lsdException w:name="Light Shading Accent 4" w:uiPriority="60"/>
-    <w:lsdException w:name="Light List Accent 4" w:uiPriority="61"/>
-    <w:lsdException w:name="Light Grid Accent 4" w:uiPriority="62"/>
-    <w:lsdException w:name="Medium Shading 1 Accent 4" w:uiPriority="63"/>
-    <w:lsdException w:name="Medium Shading 2 Accent 4" w:uiPriority="64"/>
-    <w:lsdException w:name="Medium List 1 Accent 4" w:uiPriority="65"/>
-    <w:lsdException w:name="Medium List 2 Accent 4" w:uiPriority="66"/>
-    <w:lsdException w:name="Medium Grid 1 Accent 4" w:uiPriority="67"/>
-    <w:lsdException w:name="Medium Grid 2 Accent 4" w:uiPriority="68"/>
-    <w:lsdException w:name="Medium Grid 3 Accent 4" w:uiPriority="69"/>
-    <w:lsdException w:name="Dark List Accent 4" w:uiPriority="70"/>
-    <w:lsdException w:name="Colorful Shading Accent 4" w:uiPriority="71"/>
-    <w:lsdException w:name="Colorful List Accent 4" w:uiPriority="72"/>
-    <w:lsdException w:name="Colorful Grid Accent 4" w:uiPriority="73"/>
-    <w:lsdException w:name="Light Shading Accent 5" w:uiPriority="60"/>
-    <w:lsdException w:name="Light List Accent 5" w:uiPriority="61"/>
-    <w:lsdException w:name="Light Grid Accent 5" w:uiPriority="62"/>
-    <w:lsdException w:name="Medium Shading 1 Accent 5" w:uiPriority="63"/>
-    <w:lsdException w:name="Medium Shading 2 Accent 5" w:uiPriority="64"/>
-    <w:lsdException w:name="Medium List 1 Accent 5" w:uiPriority="65"/>
-    <w:lsdException w:name="Medium List 2 Accent 5" w:uiPriority="66"/>
-    <w:lsdException w:name="Medium Grid 1 Accent 5" w:uiPriority="67"/>
-    <w:lsdException w:name="Medium Grid 2 Accent 5" w:uiPriority="68"/>
-    <w:lsdException w:name="Medium Grid 3 Accent 5" w:uiPriority="69"/>
-    <w:lsdException w:name="Dark List Accent 5" w:uiPriority="70"/>
-    <w:lsdException w:name="Colorful Shading Accent 5" w:uiPriority="71"/>
-    <w:lsdException w:name="Colorful List Accent 5" w:uiPriority="72"/>
-    <w:lsdException w:name="Colorful Grid Accent 5" w:uiPriority="73"/>
-    <w:lsdException w:name="Light Shading Accent 6" w:uiPriority="60"/>
-    <w:lsdException w:name="Light List Accent 6" w:uiPriority="61"/>
-    <w:lsdException w:name="Light Grid Accent 6" w:uiPriority="62"/>
-    <w:lsdException w:name="Medium Shading 1 Accent 6" w:uiPriority="63"/>
-    <w:lsdException w:name="Medium Shading 2 Accent 6" w:uiPriority="64"/>
-    <w:lsdException w:name="Medium List 1 Accent 6" w:uiPriority="65"/>
-    <w:lsdException w:name="Medium List 2 Accent 6" w:uiPriority="66"/>
-    <w:lsdException w:name="Medium Grid 1 Accent 6" w:uiPriority="67"/>
-    <w:lsdException w:name="Medium Grid 2 Accent 6" w:uiPriority="68"/>
-    <w:lsdException w:name="Medium Grid 3 Accent 6" w:uiPriority="69"/>
-    <w:lsdException w:name="Dark List Accent 6" w:uiPriority="70"/>
-    <w:lsdException w:name="Colorful Shading Accent 6" w:uiPriority="71"/>
-    <w:lsdException w:name="Colorful List Accent 6" w:uiPriority="72"/>
-    <w:lsdException w:name="Colorful Grid Accent 6" w:uiPriority="73"/>
-    <w:lsdException w:name="Subtle Emphasis" w:uiPriority="19" w:qFormat="1"/>
-    <w:lsdException w:name="Intense Emphasis" w:uiPriority="21" w:qFormat="1"/>
-    <w:lsdException w:name="Subtle Reference" w:uiPriority="31" w:qFormat="1"/>
-    <w:lsdException w:name="Intense Reference" w:uiPriority="32" w:qFormat="1"/>
-    <w:lsdException w:name="Book Title" w:uiPriority="33" w:qFormat="1"/>
-    <w:lsdException w:name="Bibliography" w:semiHidden="1" w:uiPriority="37" w:unhideWhenUsed="1"/>
-    <w:lsdException w:name="TOC Heading" w:semiHidden="1" w:uiPriority="39" w:unhideWhenUsed="1" w:qFormat="1"/>
-    <w:lsdException w:name="Plain Table 1" w:uiPriority="41"/>
-    <w:lsdException w:name="Plain Table 2" w:uiPriority="42"/>
-    <w:lsdException w:name="Plain Table 3" w:uiPriority="43"/>
-    <w:lsdException w:name="Plain Table 4" w:uiPriority="44"/>
-    <w:lsdException w:name="Plain Table 5" w:uiPriority="45"/>
-    <w:lsdException w:name="Grid Table Light" w:uiPriority="40"/>
-    <w:lsdException w:name="Grid Table 1 Light" w:uiPriority="46"/>
-    <w:lsdException w:name="Grid Table 2" w:uiPriority="47"/>
-    <w:lsdException w:name="Grid Table 3" w:uiPriority="48"/>
-    <w:lsdException w:name="Grid Table 4" w:uiPriority="49"/>
-    <w:lsdException w:name="Grid Table 5 Dark" w:uiPriority="50"/>
-    <w:lsdException w:name="Grid Table 6 Colorful" w:uiPriority="51"/>
-    <w:lsdException w:name="Grid Table 7 Colorful" w:uiPriority="52"/>
-    <w:lsdException w:name="Grid Table 1 Light Accent 1" w:uiPriority="46"/>
-    <w:lsdException w:name="Grid Table 2 Accent 1" w:uiPriority="47"/>
-    <w:lsdException w:name="Grid Table 3 Accent 1" w:uiPriority="48"/>
-    <w:lsdException w:name="Grid Table 4 Accent 1" w:uiPriority="49"/>
-    <w:lsdException w:name="Grid Table 5 Dark Accent 1" w:uiPriority="50"/>
-    <w:lsdException w:name="Grid Table 6 Colorful Accent 1" w:uiPriority="51"/>
-    <w:lsdException w:name="Grid Table 7 Colorful Accent 1" w:uiPriority="52"/>
-    <w:lsdException w:name="Grid Table 1 Light Accent 2" w:uiPriority="46"/>
-    <w:lsdException w:name="Grid Table 2 Accent 2" w:uiPriority="47"/>
-    <w:lsdException w:name="Grid Table 3 Accent 2" w:uiPriority="48"/>
-    <w:lsdException w:name="Grid Table 4 Accent 2" w:uiPriority="49"/>
-    <w:lsdException w:name="Grid Table 5 Dark Accent 2" w:uiPriority="50"/>
-    <w:lsdException w:name="Grid Table 6 Colorful Accent 2" w:uiPriority="51"/>
-    <w:lsdException w:name="Grid Table 7 Colorful Accent 2" w:uiPriority="52"/>
-    <w:lsdException w:name="Grid Table 1 Light Accent 3" w:uiPriority="46"/>
-    <w:lsdException w:name="Grid Table 2 Accent 3" w:uiPriority="47"/>
-    <w:lsdException w:name="Grid Table 3 Accent 3" w:uiPriority="48"/>
-    <w:lsdException w:name="Grid Table 4 Accent 3" w:uiPriority="49"/>
-    <w:lsdException w:name="Grid Table 5 Dark Accent 3" w:uiPriority="50"/>
-    <w:lsdException w:name="Grid Table 6 Colorful Accent 3" w:uiPriority="51"/>
-    <w:lsdException w:name="Grid Table 7 Colorful Accent 3" w:uiPriority="52"/>
-    <w:lsdException w:name="Grid Table 1 Light Accent 4" w:uiPriority="46"/>
-    <w:lsdException w:name="Grid Table 2 Accent 4" w:uiPriority="47"/>
-    <w:lsdException w:name="Grid Table 3 Accent 4" w:uiPriority="48"/>
-    <w:lsdException w:name="Grid Table 4 Accent 4" w:uiPriority="49"/>
-    <w:lsdException w:name="Grid Table 5 Dark Accent 4" w:uiPriority="50"/>
-    <w:lsdException w:name="Grid Table 6 Colorful Accent 4" w:uiPriority="51"/>
-    <w:lsdException w:name="Grid Table 7 Colorful Accent 4" w:uiPriority="52"/>
-    <w:lsdException w:name="Grid Table 1 Light Accent 5" w:uiPriority="46"/>
-    <w:lsdException w:name="Grid Table 2 Accent 5" w:uiPriority="47"/>
-    <w:lsdException w:name="Grid Table 3 Accent 5" w:uiPriority="48"/>
-    <w:lsdException w:name="Grid Table 4 Accent 5" w:uiPriority="49"/>
-    <w:lsdException w:name="Grid Table 5 Dark Accent 5" w:uiPriority="50"/>
-    <w:lsdException w:name="Grid Table 6 Colorful Accent 5" w:uiPriority="51"/>
-    <w:lsdException w:name="Grid Table 7 Colorful Accent 5" w:uiPriority="52"/>
-    <w:lsdException w:name="Grid Table 1 Light Accent 6" w:uiPriority="46"/>
-    <w:lsdException w:name="Grid Table 2 Accent 6" w:uiPriority="47"/>
-    <w:lsdException w:name="Grid Table 3 Accent 6" w:uiPriority="48"/>
-    <w:lsdException w:name="Grid Table 4 Accent 6" w:uiPriority="49"/>
-    <w:lsdException w:name="Grid Table 5 Dark Accent 6" w:uiPriority="50"/>
-    <w:lsdException w:name="Grid Table 6 Colorful Accent 6" w:uiPriority="51"/>
-    <w:lsdException w:name="Grid Table 7 Colorful Accent 6" w:uiPriority="52"/>
-    <w:lsdException w:name="List Table 1 Light" w:uiPriority="46"/>
-    <w:lsdException w:name="List Table 2" w:uiPriority="47"/>
-    <w:lsdException w:name="List Table 3" w:uiPriority="48"/>
-    <w:lsdException w:name="List Table 4" w:uiPriority="49"/>
-    <w:lsdException w:name="List Table 5 Dark" w:uiPriority="50"/>
-    <w:lsdException w:name="List Table 6 Colorful" w:uiPriority="51"/>
-    <w:lsdException w:name="List Table 7 Colorful" w:uiPriority="52"/>
-    <w:lsdException w:name="List Table 1 Light Accent 1" w:uiPriority="46"/>
-    <w:lsdException w:name="List Table 2 Accent 1" w:uiPriority="47"/>
-    <w:lsdException w:name="List Table 3 Accent 1" w:uiPriority="48"/>
-    <w:lsdException w:name="List Table 4 Accent 1" w:uiPriority="49"/>
-    <w:lsdException w:name="List Table 5 Dark Accent 1" w:uiPriority="50"/>
-    <w:lsdException w:name="List Table 6 Colorful Accent 1" w:uiPriority="51"/>
-    <w:lsdException w:name="List Table 7 Colorful Accent 1" w:uiPriority="52"/>
-    <w:lsdException w:name="List Table 1 Light Accent 2" w:uiPriority="46"/>
-    <w:lsdException w:name="List Table 2 Accent 2" w:uiPriority="47"/>
-    <w:lsdException w:name="List Table 3 Accent 2" w:uiPriority="48"/>
-    <w:lsdException w:name="List Table 4 Accent 2" w:uiPriority="49"/>
-    <w:lsdException w:name="List Table 5 Dark Accent 2" w:uiPriority="50"/>
-    <w:lsdException w:name="List Table 6 Colorful Accent 2" w:uiPriority="51"/>
-    <w:lsdException w:name="List Table 7 Colorful Accent 2" w:uiPriority="52"/>
-    <w:lsdException w:name="List Table 1 Light Accent 3" w:uiPriority="46"/>
-    <w:lsdException w:name="List Table 2 Accent 3" w:uiPriority="47"/>
-    <w:lsdException w:name="List Table 3 Accent 3" w:uiPriority="48"/>
-    <w:lsdException w:name="List Table 4 Accent 3" w:uiPriority="49"/>
-    <w:lsdException w:name="List Table 5 Dark Accent 3" w:uiPriority="50"/>
-    <w:lsdException w:name="List Table 6 Colorful Accent 3" w:uiPriority="51"/>
-    <w:lsdException w:name="List Table 7 Colorful Accent 3" w:uiPriority="52"/>
-    <w:lsdException w:name="List Table 1 Light Accent 4" w:uiPriority="46"/>
-    <w:lsdException w:name="List Table 2 Accent 4" w:uiPriority="47"/>
-    <w:lsdException w:name="List Table 3 Accent 4" w:uiPriority="48"/>
-    <w:lsdException w:name="List Table 4 Accent 4" w:uiPriority="49"/>
-    <w:lsdException w:name="List Table 5 Dark Accent 4" w:uiPriority="50"/>
-    <w:lsdException w:name="List Table 6 Colorful Accent 4" w:uiPriority="51"/>
-    <w:lsdException w:name="List Table 7 Colorful Accent 4" w:uiPriority="52"/>
-    <w:lsdException w:name="List Table 1 Light Accent 5" w:uiPriority="46"/>
-    <w:lsdException w:name="List Table 2 Accent 5" w:uiPriority="47"/>
-    <w:lsdException w:name="List Table 3 Accent 5" w:uiPriority="48"/>
-    <w:lsdException w:name="List Table 4 Accent 5" w:uiPriority="49"/>
-    <w:lsdException w:name="List Table 5 Dark Accent 5" w:uiPriority="50"/>
-    <w:lsdException w:name="List Table 6 Colorful Accent 5" w:uiPriority="51"/>
-    <w:lsdException w:name="List Table 7 Colorful Accent 5" w:uiPriority="52"/>
-    <w:lsdException w:name="List Table 1 Light Accent 6" w:uiPriority="46"/>
-    <w:lsdException w:name="List Table 2 Accent 6" w:uiPriority="47"/>
-    <w:lsdException w:name="List Table 3 Accent 6" w:uiPriority="48"/>
-    <w:lsdException w:name="List Table 4 Accent 6" w:uiPriority="49"/>
-    <w:lsdException w:name="List Table 5 Dark Accent 6" w:uiPriority="50"/>
-    <w:lsdException w:name="List Table 6 Colorful Accent 6" w:uiPriority="51"/>
-    <w:lsdException w:name="List Table 7 Colorful Accent 6" w:uiPriority="52"/>
-  </w:latentStyles>
-  <w:style w:type="paragraph" w:default="1" w:styleId="Normal">
-    <w:name w:val="Normal"/>
-    <w:qFormat/>
-    <w:rPr>
-      <w:rFonts w:cs="Mangal"/>
-    </w:rPr>
-  </w:style>
-  <w:style w:type="character" w:default="1" w:styleId="DefaultParagraphFont">
-    <w:name w:val="Default Paragraph Font"/>
-    <w:uiPriority w:val="1"/>
-    <w:semiHidden/>
-    <w:unhideWhenUsed/>
-  </w:style>
-  <w:style w:type="table" w:default="1" w:styleId="TableNormal">
-    <w:name w:val="Normal Table"/>
-    <w:uiPriority w:val="99"/>
-    <w:semiHidden/>
-    <w:unhideWhenUsed/>
-    <w:tblPr>
-      <w:tblInd w:w="0" w:type="dxa"/>
-      <w:tblCellMar>
-        <w:top w:w="0" w:type="dxa"/>
-        <w:left w:w="108" w:type="dxa"/>
-        <w:bottom w:w="0" w:type="dxa"/>
-        <w:right w:w="108" w:type="dxa"/>
-      </w:tblCellMar>
-    </w:tblPr>
-  </w:style>
-  <w:style w:type="numbering" w:default="1" w:styleId="NoList">
-    <w:name w:val="No List"/>
-    <w:uiPriority w:val="99"/>
-    <w:semiHidden/>
-    <w:unhideWhenUsed/>
-  </w:style>
-  <w:style w:type="paragraph" w:customStyle="1" w:styleId="BB4B1FCC9F5E4FE38EB03CBE2496FF73">
-    <w:name w:val="BB4B1FCC9F5E4FE38EB03CBE2496FF73"/>
-    <w:rPr>
-      <w:rFonts w:cs="Mangal"/>
-    </w:rPr>
-  </w:style>
-  <w:style w:type="paragraph" w:customStyle="1" w:styleId="EDC97649FAC545428D9707BEAC9749D4">
-    <w:name w:val="EDC97649FAC545428D9707BEAC9749D4"/>
-    <w:rPr>
-      <w:rFonts w:cs="Mangal"/>
-    </w:rPr>
-  </w:style>
-  <w:style w:type="paragraph" w:customStyle="1" w:styleId="BDDA0DB3867A4C2D88879CEC348A7365">
-    <w:name w:val="BDDA0DB3867A4C2D88879CEC348A7365"/>
-    <w:rPr>
-      <w:rFonts w:cs="Mangal"/>
-    </w:rPr>
-  </w:style>
-  <w:style w:type="paragraph" w:customStyle="1" w:styleId="2A8E98CC3F24442396E7D99C0EEC2D83">
-    <w:name w:val="2A8E98CC3F24442396E7D99C0EEC2D83"/>
-    <w:rPr>
-      <w:rFonts w:cs="Mangal"/>
-    </w:rPr>
-  </w:style>
-  <w:style w:type="paragraph" w:customStyle="1" w:styleId="00C92457CB1140B4A8CA067966499AB0">
-    <w:name w:val="00C92457CB1140B4A8CA067966499AB0"/>
-    <w:rPr>
-      <w:rFonts w:cs="Mangal"/>
-    </w:rPr>
-  </w:style>
-  <w:style w:type="paragraph" w:customStyle="1" w:styleId="EAB4E04186FA4C91A2C35EA58CDBE1FF">
-    <w:name w:val="EAB4E04186FA4C91A2C35EA58CDBE1FF"/>
-    <w:rPr>
-      <w:rFonts w:cs="Mangal"/>
-    </w:rPr>
-  </w:style>
-  <w:style w:type="paragraph" w:customStyle="1" w:styleId="7A404235E1384B7F87559D07ACAF09E5">
-    <w:name w:val="7A404235E1384B7F87559D07ACAF09E5"/>
-    <w:rPr>
-      <w:rFonts w:cs="Mangal"/>
-    </w:rPr>
-  </w:style>
-  <w:style w:type="paragraph" w:styleId="ListBullet">
-    <w:name w:val="List Bullet"/>
-    <w:basedOn w:val="Normal"/>
-    <w:uiPriority w:val="10"/>
-    <w:unhideWhenUsed/>
-    <w:qFormat/>
-    <w:pPr>
-      <w:numPr>
-        <w:numId w:val="1"/>
-      </w:numPr>
-      <w:spacing w:before="120" w:after="200" w:line="264" w:lineRule="auto"/>
-    </w:pPr>
-    <w:rPr>
-      <w:rFonts w:eastAsiaTheme="minorHAnsi" w:cstheme="minorBidi"/>
-      <w:color w:val="595959" w:themeColor="text1" w:themeTint="A6"/>
-      <w:szCs w:val="22"/>
-      <w:lang w:val="en-US" w:eastAsia="en-US" w:bidi="ar-SA"/>
-    </w:rPr>
-  </w:style>
-  <w:style w:type="paragraph" w:customStyle="1" w:styleId="6048811E99A54249B5458513E53AF8EC">
-    <w:name w:val="6048811E99A54249B5458513E53AF8EC"/>
-    <w:rPr>
-      <w:rFonts w:cs="Mangal"/>
-    </w:rPr>
-  </w:style>
-  <w:style w:type="paragraph" w:customStyle="1" w:styleId="AAA3614D8D1D4928A9B42737047192B0">
-    <w:name w:val="AAA3614D8D1D4928A9B42737047192B0"/>
-    <w:rPr>
-      <w:rFonts w:cs="Mangal"/>
-    </w:rPr>
-  </w:style>
-  <w:style w:type="paragraph" w:customStyle="1" w:styleId="ABADC3013D2B4E4B96A84FD9FFCA1769">
-    <w:name w:val="ABADC3013D2B4E4B96A84FD9FFCA1769"/>
-    <w:rPr>
-      <w:rFonts w:cs="Mangal"/>
-    </w:rPr>
-  </w:style>
-</w:styles>
-</file>
-
-<file path=word/glossary/webSettings.xml><?xml version="1.0" encoding="utf-8"?>
-<w:webSettings xmlns:mc="http://schemas.openxmlformats.org/markup-compatibility/2006" xmlns:r="http://schemas.openxmlformats.org/officeDocument/2006/relationships" xmlns:w="http://schemas.openxmlformats.org/wordprocessingml/2006/main" xmlns:w14="http://schemas.microsoft.com/office/word/2010/wordml" xmlns:w15="http://schemas.microsoft.com/office/word/2012/wordml" xmlns:w16se="http://schemas.microsoft.com/office/word/2015/wordml/symex" mc:Ignorable="w14 w15 w16se">
-  <w:optimizeForBrowser/>
-  <w:allowPNG/>
-</w:webSettings>
-</file>
-
 <file path=word/theme/theme1.xml><?xml version="1.0" encoding="utf-8"?>
 <a:theme xmlns:a="http://schemas.openxmlformats.org/drawingml/2006/main" name="Theme1">
   <a:themeElements>
